--- a/OMRA05_EVA02_SC_2024-2.docx
+++ b/OMRA05_EVA02_SC_2024-2.docx
@@ -1,6 +1,6 @@
 
 <file path=word/document.xml><?xml version="1.0" encoding="utf-8"?>
-<w:document xmlns:wpc="http://schemas.microsoft.com/office/word/2010/wordprocessingCanvas" xmlns:cx="http://schemas.microsoft.com/office/drawing/2014/chartex" xmlns:cx1="http://schemas.microsoft.com/office/drawing/2015/9/8/chartex" xmlns:cx2="http://schemas.microsoft.com/office/drawing/2015/10/21/chartex" xmlns:cx3="http://schemas.microsoft.com/office/drawing/2016/5/9/chartex" xmlns:cx4="http://schemas.microsoft.com/office/drawing/2016/5/10/chartex" xmlns:cx5="http://schemas.microsoft.com/office/drawing/2016/5/11/chartex" xmlns:cx6="http://schemas.microsoft.com/office/drawing/2016/5/12/chartex" xmlns:cx7="http://schemas.microsoft.com/office/drawing/2016/5/13/chartex" xmlns:cx8="http://schemas.microsoft.com/office/drawing/2016/5/14/chartex" xmlns:mc="http://schemas.openxmlformats.org/markup-compatibility/2006" xmlns:aink="http://schemas.microsoft.com/office/drawing/2016/ink" xmlns:am3d="http://schemas.microsoft.com/office/drawing/2017/model3d" xmlns:o="urn:schemas-microsoft-com:office:office" xmlns:oel="http://schemas.microsoft.com/office/2019/extlst" xmlns:r="http://schemas.openxmlformats.org/officeDocument/2006/relationships" xmlns:m="http://schemas.openxmlformats.org/officeDocument/2006/math" xmlns:v="urn:schemas-microsoft-com:vml" xmlns:wp14="http://schemas.microsoft.com/office/word/2010/wordprocessingDrawing" xmlns:wp="http://schemas.openxmlformats.org/drawingml/2006/wordprocessingDrawing" xmlns:w10="urn:schemas-microsoft-com:office:word" xmlns:w="http://schemas.openxmlformats.org/wordprocessingml/2006/main" xmlns:w14="http://schemas.microsoft.com/office/word/2010/wordml" xmlns:w15="http://schemas.microsoft.com/office/word/2012/wordml" xmlns:w16cex="http://schemas.microsoft.com/office/word/2018/wordml/cex" xmlns:w16cid="http://schemas.microsoft.com/office/word/2016/wordml/cid" xmlns:w16="http://schemas.microsoft.com/office/word/2018/wordml" xmlns:w16du="http://schemas.microsoft.com/office/word/2023/wordml/word16du" xmlns:w16sdtdh="http://schemas.microsoft.com/office/word/2020/wordml/sdtdatahash" xmlns:w16se="http://schemas.microsoft.com/office/word/2015/wordml/symex" xmlns:wpg="http://schemas.microsoft.com/office/word/2010/wordprocessingGroup" xmlns:wpi="http://schemas.microsoft.com/office/word/2010/wordprocessingInk" xmlns:wne="http://schemas.microsoft.com/office/word/2006/wordml" xmlns:wps="http://schemas.microsoft.com/office/word/2010/wordprocessingShape" mc:Ignorable="w14 w15 w16se w16cid w16 w16cex w16sdtdh w16du wp14">
+<w:document xmlns:wpc="http://schemas.microsoft.com/office/word/2010/wordprocessingCanvas" xmlns:cx="http://schemas.microsoft.com/office/drawing/2014/chartex" xmlns:cx1="http://schemas.microsoft.com/office/drawing/2015/9/8/chartex" xmlns:mc="http://schemas.openxmlformats.org/markup-compatibility/2006" xmlns:o="urn:schemas-microsoft-com:office:office" xmlns:r="http://schemas.openxmlformats.org/officeDocument/2006/relationships" xmlns:m="http://schemas.openxmlformats.org/officeDocument/2006/math" xmlns:v="urn:schemas-microsoft-com:vml" xmlns:wp14="http://schemas.microsoft.com/office/word/2010/wordprocessingDrawing" xmlns:wp="http://schemas.openxmlformats.org/drawingml/2006/wordprocessingDrawing" xmlns:w10="urn:schemas-microsoft-com:office:word" xmlns:w="http://schemas.openxmlformats.org/wordprocessingml/2006/main" xmlns:w14="http://schemas.microsoft.com/office/word/2010/wordml" xmlns:w15="http://schemas.microsoft.com/office/word/2012/wordml" xmlns:w16se="http://schemas.microsoft.com/office/word/2015/wordml/symex" xmlns:wpg="http://schemas.microsoft.com/office/word/2010/wordprocessingGroup" xmlns:wpi="http://schemas.microsoft.com/office/word/2010/wordprocessingInk" xmlns:wne="http://schemas.microsoft.com/office/word/2006/wordml" xmlns:wps="http://schemas.microsoft.com/office/word/2010/wordprocessingShape" mc:Ignorable="w14 w15 w16se wp14">
   <w:body>
     <w:p>
       <w:pPr>
@@ -67,14 +67,14 @@
         <w:tblLook w:val="04A0" w:firstRow="1" w:lastRow="0" w:firstColumn="1" w:lastColumn="0" w:noHBand="0" w:noVBand="1"/>
       </w:tblPr>
       <w:tblGrid>
-        <w:gridCol w:w="1705"/>
-        <w:gridCol w:w="536"/>
-        <w:gridCol w:w="375"/>
-        <w:gridCol w:w="1666"/>
-        <w:gridCol w:w="1274"/>
-        <w:gridCol w:w="1074"/>
-        <w:gridCol w:w="1394"/>
-        <w:gridCol w:w="1596"/>
+        <w:gridCol w:w="1840"/>
+        <w:gridCol w:w="479"/>
+        <w:gridCol w:w="336"/>
+        <w:gridCol w:w="1567"/>
+        <w:gridCol w:w="1370"/>
+        <w:gridCol w:w="906"/>
+        <w:gridCol w:w="1371"/>
+        <w:gridCol w:w="1525"/>
       </w:tblGrid>
       <w:tr>
         <w:tc>
@@ -397,7 +397,6 @@
                 <w:color w:val="404040" w:themeColor="text1" w:themeTint="BF"/>
               </w:rPr>
             </w:pPr>
-            <w:proofErr w:type="gramStart"/>
             <w:r>
               <w:rPr>
                 <w:b/>
@@ -405,7 +404,6 @@
               </w:rPr>
               <w:t>Criterios a Evaluar</w:t>
             </w:r>
-            <w:proofErr w:type="gramEnd"/>
           </w:p>
         </w:tc>
         <w:tc>
@@ -712,6 +710,14 @@
         </w:rPr>
         <w:t xml:space="preserve"> </w:t>
       </w:r>
+      <w:r>
+        <w:rPr>
+          <w:b/>
+          <w:color w:val="404040" w:themeColor="text1" w:themeTint="BF"/>
+          <w:szCs w:val="18"/>
+        </w:rPr>
+        <w:t xml:space="preserve">Ivan Jimenez </w:t>
+      </w:r>
     </w:p>
     <w:p>
       <w:pPr>
@@ -729,6 +735,14 @@
           <w:szCs w:val="18"/>
         </w:rPr>
         <w:t xml:space="preserve">Nombre: </w:t>
+      </w:r>
+      <w:r>
+        <w:rPr>
+          <w:b/>
+          <w:color w:val="404040" w:themeColor="text1" w:themeTint="BF"/>
+          <w:szCs w:val="18"/>
+        </w:rPr>
+        <w:t>Misael Plaza</w:t>
       </w:r>
     </w:p>
     <w:p>
@@ -756,7 +770,7 @@
         <w:tblLook w:val="04A0" w:firstRow="1" w:lastRow="0" w:firstColumn="1" w:lastColumn="0" w:noHBand="0" w:noVBand="1"/>
       </w:tblPr>
       <w:tblGrid>
-        <w:gridCol w:w="9451"/>
+        <w:gridCol w:w="9394"/>
       </w:tblGrid>
       <w:tr>
         <w:tc>
@@ -1262,7 +1276,6 @@
           <w:szCs w:val="28"/>
           <w:u w:val="single"/>
         </w:rPr>
-        <w:lastRenderedPageBreak/>
         <w:t>Requerimientos</w:t>
       </w:r>
     </w:p>
@@ -1504,6 +1517,7 @@
         <w:rPr>
           <w:rFonts w:asciiTheme="minorHAnsi" w:hAnsiTheme="minorHAnsi" w:cstheme="minorHAnsi"/>
           <w:b/>
+          <w:bCs/>
           <w:szCs w:val="24"/>
         </w:rPr>
       </w:pPr>
@@ -1564,6 +1578,90 @@
         </w:rPr>
         <w:t xml:space="preserve"> (5 Puntos)</w:t>
       </w:r>
+    </w:p>
+    <w:p>
+      <w:pPr>
+        <w:spacing w:line="276" w:lineRule="auto"/>
+        <w:rPr>
+          <w:rFonts w:asciiTheme="minorHAnsi" w:hAnsiTheme="minorHAnsi" w:cstheme="minorHAnsi"/>
+          <w:b/>
+          <w:szCs w:val="24"/>
+        </w:rPr>
+      </w:pPr>
+      <w:r>
+        <w:rPr>
+          <w:rFonts w:asciiTheme="minorHAnsi" w:hAnsiTheme="minorHAnsi" w:cstheme="minorHAnsi"/>
+          <w:b/>
+          <w:noProof/>
+          <w:szCs w:val="24"/>
+          <w:lang w:eastAsia="es-CL"/>
+        </w:rPr>
+        <w:drawing>
+          <wp:inline distT="0" distB="0" distL="0" distR="0" wp14:anchorId="7D6CBA75" wp14:editId="1CBAE47F">
+            <wp:extent cx="6454381" cy="4140826"/>
+            <wp:effectExtent l="0" t="0" r="0" b="0"/>
+            <wp:docPr id="1" name="Imagen 1"/>
+            <wp:cNvGraphicFramePr>
+              <a:graphicFrameLocks xmlns:a="http://schemas.openxmlformats.org/drawingml/2006/main" noChangeAspect="1"/>
+            </wp:cNvGraphicFramePr>
+            <a:graphic xmlns:a="http://schemas.openxmlformats.org/drawingml/2006/main">
+              <a:graphicData uri="http://schemas.openxmlformats.org/drawingml/2006/picture">
+                <pic:pic xmlns:pic="http://schemas.openxmlformats.org/drawingml/2006/picture">
+                  <pic:nvPicPr>
+                    <pic:cNvPr id="1" name=""/>
+                    <pic:cNvPicPr/>
+                  </pic:nvPicPr>
+                  <pic:blipFill>
+                    <a:blip r:embed="rId11"/>
+                    <a:stretch>
+                      <a:fillRect/>
+                    </a:stretch>
+                  </pic:blipFill>
+                  <pic:spPr>
+                    <a:xfrm>
+                      <a:off x="0" y="0"/>
+                      <a:ext cx="6495487" cy="4167198"/>
+                    </a:xfrm>
+                    <a:prstGeom prst="rect">
+                      <a:avLst/>
+                    </a:prstGeom>
+                  </pic:spPr>
+                </pic:pic>
+              </a:graphicData>
+            </a:graphic>
+          </wp:inline>
+        </w:drawing>
+      </w:r>
+    </w:p>
+    <w:p>
+      <w:pPr>
+        <w:spacing w:line="276" w:lineRule="auto"/>
+        <w:rPr>
+          <w:rFonts w:asciiTheme="minorHAnsi" w:hAnsiTheme="minorHAnsi" w:cstheme="minorHAnsi"/>
+          <w:b/>
+          <w:szCs w:val="24"/>
+        </w:rPr>
+      </w:pPr>
+    </w:p>
+    <w:p>
+      <w:pPr>
+        <w:spacing w:line="276" w:lineRule="auto"/>
+        <w:rPr>
+          <w:rFonts w:asciiTheme="minorHAnsi" w:hAnsiTheme="minorHAnsi" w:cstheme="minorHAnsi"/>
+          <w:b/>
+          <w:szCs w:val="24"/>
+        </w:rPr>
+      </w:pPr>
+    </w:p>
+    <w:p>
+      <w:pPr>
+        <w:spacing w:line="276" w:lineRule="auto"/>
+        <w:rPr>
+          <w:rFonts w:asciiTheme="minorHAnsi" w:hAnsiTheme="minorHAnsi" w:cstheme="minorHAnsi"/>
+          <w:b/>
+          <w:szCs w:val="24"/>
+        </w:rPr>
+      </w:pPr>
     </w:p>
     <w:p>
       <w:pPr>
@@ -1599,154 +1697,162 @@
         <w:jc w:val="both"/>
         <w:rPr>
           <w:rFonts w:asciiTheme="minorHAnsi" w:hAnsiTheme="minorHAnsi" w:cstheme="minorHAnsi"/>
-          <w:sz w:val="24"/>
-          <w:szCs w:val="24"/>
-        </w:rPr>
-      </w:pPr>
-      <w:r>
-        <w:rPr>
-          <w:rFonts w:asciiTheme="minorHAnsi" w:hAnsiTheme="minorHAnsi" w:cstheme="minorHAnsi"/>
-          <w:sz w:val="24"/>
-          <w:szCs w:val="24"/>
-        </w:rPr>
-        <w:t>En la ventana principal de Postman, haga clic en el icono más "</w:t>
-      </w:r>
-      <w:r>
-        <w:rPr>
-          <w:rFonts w:asciiTheme="minorHAnsi" w:hAnsiTheme="minorHAnsi" w:cstheme="minorHAnsi"/>
-          <w:b/>
-          <w:bCs/>
-          <w:sz w:val="24"/>
-          <w:szCs w:val="24"/>
-        </w:rPr>
-        <w:t>+</w:t>
-      </w:r>
-      <w:r>
-        <w:rPr>
-          <w:rFonts w:asciiTheme="minorHAnsi" w:hAnsiTheme="minorHAnsi" w:cstheme="minorHAnsi"/>
-          <w:sz w:val="24"/>
-          <w:szCs w:val="24"/>
-        </w:rPr>
-        <w:t>" para crear una nueva</w:t>
-      </w:r>
-      <w:r>
-        <w:rPr>
-          <w:rFonts w:asciiTheme="minorHAnsi" w:hAnsiTheme="minorHAnsi" w:cstheme="minorHAnsi"/>
-          <w:b/>
-          <w:bCs/>
-          <w:sz w:val="24"/>
-          <w:szCs w:val="24"/>
-        </w:rPr>
-        <w:t xml:space="preserve"> solicitud sin título</w:t>
-      </w:r>
-      <w:r>
-        <w:rPr>
-          <w:rFonts w:asciiTheme="minorHAnsi" w:hAnsiTheme="minorHAnsi" w:cstheme="minorHAnsi"/>
-          <w:sz w:val="24"/>
-          <w:szCs w:val="24"/>
-        </w:rPr>
-        <w:t>. Debe realizar los pasos para la autorización para obtener un nuevo Token. Realice los pasos para obtener la Captur</w:t>
-      </w:r>
-      <w:r>
-        <w:rPr>
-          <w:rFonts w:asciiTheme="minorHAnsi" w:hAnsiTheme="minorHAnsi" w:cstheme="minorHAnsi"/>
-          <w:sz w:val="24"/>
-          <w:szCs w:val="24"/>
-        </w:rPr>
-        <w:t>a</w:t>
-      </w:r>
-      <w:r>
-        <w:rPr>
-          <w:rFonts w:asciiTheme="minorHAnsi" w:hAnsiTheme="minorHAnsi" w:cstheme="minorHAnsi"/>
-          <w:sz w:val="24"/>
-          <w:szCs w:val="24"/>
-        </w:rPr>
-        <w:t xml:space="preserve"> </w:t>
-      </w:r>
-      <w:r>
-        <w:rPr>
-          <w:rFonts w:asciiTheme="minorHAnsi" w:hAnsiTheme="minorHAnsi" w:cstheme="minorHAnsi"/>
-          <w:sz w:val="24"/>
-          <w:szCs w:val="24"/>
-        </w:rPr>
-        <w:t>de</w:t>
-      </w:r>
-      <w:r>
-        <w:rPr>
-          <w:rFonts w:asciiTheme="minorHAnsi" w:hAnsiTheme="minorHAnsi" w:cstheme="minorHAnsi"/>
-          <w:sz w:val="24"/>
-          <w:szCs w:val="24"/>
-        </w:rPr>
-        <w:t xml:space="preserve"> pantalla de Postman con su resultado.</w:t>
-      </w:r>
-      <w:r>
-        <w:rPr>
-          <w:rFonts w:asciiTheme="minorHAnsi" w:hAnsiTheme="minorHAnsi" w:cstheme="minorHAnsi"/>
-          <w:sz w:val="24"/>
-          <w:szCs w:val="24"/>
-        </w:rPr>
-        <w:t xml:space="preserve"> </w:t>
-      </w:r>
-      <w:r>
-        <w:rPr>
-          <w:rFonts w:asciiTheme="minorHAnsi" w:hAnsiTheme="minorHAnsi" w:cstheme="minorHAnsi"/>
           <w:b/>
           <w:bCs/>
           <w:sz w:val="24"/>
           <w:szCs w:val="32"/>
         </w:rPr>
+      </w:pPr>
+      <w:r>
+        <w:rPr>
+          <w:rFonts w:asciiTheme="minorHAnsi" w:hAnsiTheme="minorHAnsi" w:cstheme="minorHAnsi"/>
+          <w:sz w:val="24"/>
+          <w:szCs w:val="24"/>
+        </w:rPr>
+        <w:t>En la ventana principal de Postman, haga clic en el icono más "</w:t>
+      </w:r>
+      <w:r>
+        <w:rPr>
+          <w:rFonts w:asciiTheme="minorHAnsi" w:hAnsiTheme="minorHAnsi" w:cstheme="minorHAnsi"/>
+          <w:b/>
+          <w:bCs/>
+          <w:sz w:val="24"/>
+          <w:szCs w:val="24"/>
+        </w:rPr>
+        <w:t>+</w:t>
+      </w:r>
+      <w:r>
+        <w:rPr>
+          <w:rFonts w:asciiTheme="minorHAnsi" w:hAnsiTheme="minorHAnsi" w:cstheme="minorHAnsi"/>
+          <w:sz w:val="24"/>
+          <w:szCs w:val="24"/>
+        </w:rPr>
+        <w:t>" para crear una nueva</w:t>
+      </w:r>
+      <w:r>
+        <w:rPr>
+          <w:rFonts w:asciiTheme="minorHAnsi" w:hAnsiTheme="minorHAnsi" w:cstheme="minorHAnsi"/>
+          <w:b/>
+          <w:bCs/>
+          <w:sz w:val="24"/>
+          <w:szCs w:val="24"/>
+        </w:rPr>
+        <w:t xml:space="preserve"> solicitud sin título</w:t>
+      </w:r>
+      <w:r>
+        <w:rPr>
+          <w:rFonts w:asciiTheme="minorHAnsi" w:hAnsiTheme="minorHAnsi" w:cstheme="minorHAnsi"/>
+          <w:sz w:val="24"/>
+          <w:szCs w:val="24"/>
+        </w:rPr>
+        <w:t>. Debe realizar los pasos para la autorización para obtener un nuevo Token. Realice los pasos para obtener la Captur</w:t>
+      </w:r>
+      <w:r>
+        <w:rPr>
+          <w:rFonts w:asciiTheme="minorHAnsi" w:hAnsiTheme="minorHAnsi" w:cstheme="minorHAnsi"/>
+          <w:sz w:val="24"/>
+          <w:szCs w:val="24"/>
+        </w:rPr>
+        <w:t>a</w:t>
+      </w:r>
+      <w:r>
+        <w:rPr>
+          <w:rFonts w:asciiTheme="minorHAnsi" w:hAnsiTheme="minorHAnsi" w:cstheme="minorHAnsi"/>
+          <w:sz w:val="24"/>
+          <w:szCs w:val="24"/>
+        </w:rPr>
+        <w:t xml:space="preserve"> </w:t>
+      </w:r>
+      <w:r>
+        <w:rPr>
+          <w:rFonts w:asciiTheme="minorHAnsi" w:hAnsiTheme="minorHAnsi" w:cstheme="minorHAnsi"/>
+          <w:sz w:val="24"/>
+          <w:szCs w:val="24"/>
+        </w:rPr>
+        <w:t>de</w:t>
+      </w:r>
+      <w:r>
+        <w:rPr>
+          <w:rFonts w:asciiTheme="minorHAnsi" w:hAnsiTheme="minorHAnsi" w:cstheme="minorHAnsi"/>
+          <w:sz w:val="24"/>
+          <w:szCs w:val="24"/>
+        </w:rPr>
+        <w:t xml:space="preserve"> pantalla de Postman con su resultado.</w:t>
+      </w:r>
+      <w:r>
+        <w:rPr>
+          <w:rFonts w:asciiTheme="minorHAnsi" w:hAnsiTheme="minorHAnsi" w:cstheme="minorHAnsi"/>
+          <w:sz w:val="24"/>
+          <w:szCs w:val="24"/>
+        </w:rPr>
+        <w:t xml:space="preserve"> </w:t>
+      </w:r>
+      <w:r>
+        <w:rPr>
+          <w:rFonts w:asciiTheme="minorHAnsi" w:hAnsiTheme="minorHAnsi" w:cstheme="minorHAnsi"/>
+          <w:b/>
+          <w:bCs/>
+          <w:sz w:val="24"/>
+          <w:szCs w:val="32"/>
+        </w:rPr>
         <w:t>(5 Puntos)</w:t>
       </w:r>
     </w:p>
     <w:p>
       <w:pPr>
+        <w:pStyle w:val="SubStepAlpha"/>
         <w:spacing w:line="276" w:lineRule="auto"/>
-        <w:rPr>
-          <w:rFonts w:asciiTheme="minorHAnsi" w:hAnsiTheme="minorHAnsi" w:cstheme="minorHAnsi"/>
-          <w:b/>
-          <w:szCs w:val="24"/>
-        </w:rPr>
-      </w:pPr>
-      <w:r>
-        <w:rPr>
-          <w:rFonts w:asciiTheme="minorHAnsi" w:hAnsiTheme="minorHAnsi" w:cstheme="minorHAnsi"/>
-          <w:b/>
-          <w:szCs w:val="24"/>
-        </w:rPr>
-        <w:t xml:space="preserve">Paso 4: Añadir </w:t>
-      </w:r>
-      <w:r>
-        <w:rPr>
-          <w:rFonts w:asciiTheme="minorHAnsi" w:hAnsiTheme="minorHAnsi" w:cstheme="minorHAnsi"/>
-          <w:b/>
-          <w:szCs w:val="24"/>
-        </w:rPr>
-        <w:t>tres</w:t>
-      </w:r>
-      <w:r>
-        <w:rPr>
-          <w:rFonts w:asciiTheme="minorHAnsi" w:hAnsiTheme="minorHAnsi" w:cstheme="minorHAnsi"/>
-          <w:b/>
-          <w:szCs w:val="24"/>
-        </w:rPr>
-        <w:t xml:space="preserve"> libros mediante la API POST /books</w:t>
-      </w:r>
-      <w:bookmarkEnd w:id="0"/>
-      <w:r>
-        <w:rPr>
-          <w:rFonts w:asciiTheme="minorHAnsi" w:hAnsiTheme="minorHAnsi" w:cstheme="minorHAnsi"/>
-          <w:b/>
-          <w:szCs w:val="24"/>
-        </w:rPr>
-        <w:t>.</w:t>
-      </w:r>
-      <w:r>
-        <w:rPr>
-          <w:rFonts w:asciiTheme="minorHAnsi" w:hAnsiTheme="minorHAnsi" w:cstheme="minorHAnsi"/>
-          <w:b/>
-          <w:szCs w:val="24"/>
-        </w:rPr>
-        <w:t xml:space="preserve"> Realizar esta actividad con Postman.</w:t>
+        <w:ind w:left="0" w:firstLine="0"/>
+        <w:jc w:val="both"/>
+        <w:rPr>
+          <w:rFonts w:asciiTheme="minorHAnsi" w:hAnsiTheme="minorHAnsi" w:cstheme="minorHAnsi"/>
+          <w:sz w:val="24"/>
+          <w:szCs w:val="24"/>
+        </w:rPr>
+      </w:pPr>
+      <w:r>
+        <w:rPr>
+          <w:rFonts w:asciiTheme="minorHAnsi" w:hAnsiTheme="minorHAnsi" w:cstheme="minorHAnsi"/>
+          <w:noProof/>
+          <w:sz w:val="24"/>
+          <w:szCs w:val="24"/>
+          <w:lang w:val="es-CL" w:eastAsia="es-CL"/>
+        </w:rPr>
+        <w:drawing>
+          <wp:inline distT="0" distB="0" distL="0" distR="0" wp14:anchorId="2650AB08" wp14:editId="0E7770A5">
+            <wp:extent cx="5971540" cy="3584027"/>
+            <wp:effectExtent l="0" t="0" r="0" b="0"/>
+            <wp:docPr id="2" name="Imagen 2"/>
+            <wp:cNvGraphicFramePr>
+              <a:graphicFrameLocks xmlns:a="http://schemas.openxmlformats.org/drawingml/2006/main" noChangeAspect="1"/>
+            </wp:cNvGraphicFramePr>
+            <a:graphic xmlns:a="http://schemas.openxmlformats.org/drawingml/2006/main">
+              <a:graphicData uri="http://schemas.openxmlformats.org/drawingml/2006/picture">
+                <pic:pic xmlns:pic="http://schemas.openxmlformats.org/drawingml/2006/picture">
+                  <pic:nvPicPr>
+                    <pic:cNvPr id="1" name=""/>
+                    <pic:cNvPicPr/>
+                  </pic:nvPicPr>
+                  <pic:blipFill>
+                    <a:blip r:embed="rId12"/>
+                    <a:stretch>
+                      <a:fillRect/>
+                    </a:stretch>
+                  </pic:blipFill>
+                  <pic:spPr>
+                    <a:xfrm>
+                      <a:off x="0" y="0"/>
+                      <a:ext cx="5982595" cy="3590662"/>
+                    </a:xfrm>
+                    <a:prstGeom prst="rect">
+                      <a:avLst/>
+                    </a:prstGeom>
+                  </pic:spPr>
+                </pic:pic>
+              </a:graphicData>
+            </a:graphic>
+          </wp:inline>
+        </w:drawing>
       </w:r>
     </w:p>
     <w:p>
@@ -1755,55 +1861,21 @@
         <w:rPr>
           <w:rFonts w:asciiTheme="minorHAnsi" w:hAnsiTheme="minorHAnsi" w:cstheme="minorHAnsi"/>
           <w:b/>
-          <w:bCs/>
-          <w:szCs w:val="24"/>
-        </w:rPr>
-      </w:pPr>
-      <w:r>
-        <w:rPr>
-          <w:rFonts w:asciiTheme="minorHAnsi" w:hAnsiTheme="minorHAnsi" w:cstheme="minorHAnsi"/>
-          <w:szCs w:val="24"/>
-        </w:rPr>
-        <w:t>Realice los pasos para obtener la Captur</w:t>
-      </w:r>
-      <w:r>
-        <w:rPr>
-          <w:rFonts w:asciiTheme="minorHAnsi" w:hAnsiTheme="minorHAnsi" w:cstheme="minorHAnsi"/>
-          <w:szCs w:val="24"/>
-        </w:rPr>
-        <w:t xml:space="preserve">a de </w:t>
-      </w:r>
-      <w:r>
-        <w:rPr>
-          <w:rFonts w:asciiTheme="minorHAnsi" w:hAnsiTheme="minorHAnsi" w:cstheme="minorHAnsi"/>
-          <w:szCs w:val="24"/>
-        </w:rPr>
-        <w:t>pantalla de Postman</w:t>
-      </w:r>
-      <w:r>
-        <w:rPr>
-          <w:rFonts w:asciiTheme="minorHAnsi" w:hAnsiTheme="minorHAnsi" w:cstheme="minorHAnsi"/>
-          <w:szCs w:val="24"/>
-        </w:rPr>
-        <w:t xml:space="preserve"> </w:t>
-      </w:r>
-      <w:r>
-        <w:rPr>
-          <w:rFonts w:asciiTheme="minorHAnsi" w:hAnsiTheme="minorHAnsi" w:cstheme="minorHAnsi"/>
-          <w:szCs w:val="24"/>
-        </w:rPr>
-        <w:t>con su resultado</w:t>
-      </w:r>
-      <w:r>
-        <w:rPr>
-          <w:rFonts w:asciiTheme="minorHAnsi" w:hAnsiTheme="minorHAnsi" w:cstheme="minorHAnsi"/>
-          <w:szCs w:val="24"/>
-        </w:rPr>
-        <w:t xml:space="preserve">, en donde debe agregar </w:t>
-      </w:r>
-      <w:r>
-        <w:rPr>
-          <w:rFonts w:asciiTheme="minorHAnsi" w:hAnsiTheme="minorHAnsi" w:cstheme="minorHAnsi"/>
+          <w:szCs w:val="24"/>
+        </w:rPr>
+      </w:pPr>
+      <w:r>
+        <w:rPr>
+          <w:rFonts w:asciiTheme="minorHAnsi" w:hAnsiTheme="minorHAnsi" w:cstheme="minorHAnsi"/>
+          <w:b/>
+          <w:szCs w:val="24"/>
+        </w:rPr>
+        <w:t xml:space="preserve">Paso 4: Añadir </w:t>
+      </w:r>
+      <w:r>
+        <w:rPr>
+          <w:rFonts w:asciiTheme="minorHAnsi" w:hAnsiTheme="minorHAnsi" w:cstheme="minorHAnsi"/>
+          <w:b/>
           <w:szCs w:val="24"/>
         </w:rPr>
         <w:t>tres</w:t>
@@ -1811,73 +1883,202 @@
       <w:r>
         <w:rPr>
           <w:rFonts w:asciiTheme="minorHAnsi" w:hAnsiTheme="minorHAnsi" w:cstheme="minorHAnsi"/>
-          <w:szCs w:val="24"/>
-        </w:rPr>
-        <w:t xml:space="preserve"> libros a su biblioteca.</w:t>
-      </w:r>
-      <w:r>
-        <w:rPr>
-          <w:rFonts w:asciiTheme="minorHAnsi" w:hAnsiTheme="minorHAnsi" w:cstheme="minorHAnsi"/>
-          <w:szCs w:val="24"/>
-        </w:rPr>
-        <w:t xml:space="preserve"> </w:t>
-      </w:r>
-      <w:r>
-        <w:rPr>
-          <w:rFonts w:asciiTheme="minorHAnsi" w:hAnsiTheme="minorHAnsi" w:cstheme="minorHAnsi"/>
-          <w:b/>
-          <w:bCs/>
-          <w:szCs w:val="24"/>
-        </w:rPr>
-        <w:t>(1</w:t>
-      </w:r>
-      <w:r>
-        <w:rPr>
-          <w:rFonts w:asciiTheme="minorHAnsi" w:hAnsiTheme="minorHAnsi" w:cstheme="minorHAnsi"/>
-          <w:b/>
-          <w:bCs/>
-          <w:szCs w:val="24"/>
-        </w:rPr>
-        <w:t>5</w:t>
-      </w:r>
-      <w:r>
-        <w:rPr>
-          <w:rFonts w:asciiTheme="minorHAnsi" w:hAnsiTheme="minorHAnsi" w:cstheme="minorHAnsi"/>
-          <w:b/>
-          <w:bCs/>
-          <w:szCs w:val="24"/>
-        </w:rPr>
-        <w:t xml:space="preserve"> Puntos)</w:t>
-      </w:r>
-      <w:r>
-        <w:rPr>
-          <w:rFonts w:asciiTheme="minorHAnsi" w:hAnsiTheme="minorHAnsi" w:cstheme="minorHAnsi"/>
-          <w:b/>
-          <w:bCs/>
-          <w:szCs w:val="24"/>
-        </w:rPr>
-        <w:t xml:space="preserve"> </w:t>
+          <w:b/>
+          <w:szCs w:val="24"/>
+        </w:rPr>
+        <w:t xml:space="preserve"> libros mediante la API POST /books</w:t>
+      </w:r>
+      <w:bookmarkEnd w:id="0"/>
+      <w:r>
+        <w:rPr>
+          <w:rFonts w:asciiTheme="minorHAnsi" w:hAnsiTheme="minorHAnsi" w:cstheme="minorHAnsi"/>
+          <w:b/>
+          <w:szCs w:val="24"/>
+        </w:rPr>
+        <w:t>.</w:t>
+      </w:r>
+      <w:r>
+        <w:rPr>
+          <w:rFonts w:asciiTheme="minorHAnsi" w:hAnsiTheme="minorHAnsi" w:cstheme="minorHAnsi"/>
+          <w:b/>
+          <w:szCs w:val="24"/>
+        </w:rPr>
+        <w:t xml:space="preserve"> Realizar esta actividad con Postman.</w:t>
       </w:r>
     </w:p>
     <w:p>
       <w:pPr>
         <w:spacing w:line="276" w:lineRule="auto"/>
         <w:rPr>
+          <w:rFonts w:asciiTheme="minorHAnsi" w:hAnsiTheme="minorHAnsi" w:cstheme="minorHAnsi"/>
+          <w:b/>
+          <w:bCs/>
+          <w:szCs w:val="24"/>
+        </w:rPr>
+      </w:pPr>
+      <w:r>
+        <w:rPr>
+          <w:rFonts w:asciiTheme="minorHAnsi" w:hAnsiTheme="minorHAnsi" w:cstheme="minorHAnsi"/>
+          <w:szCs w:val="24"/>
+        </w:rPr>
+        <w:t>Realice los pasos para obtener la Captur</w:t>
+      </w:r>
+      <w:r>
+        <w:rPr>
+          <w:rFonts w:asciiTheme="minorHAnsi" w:hAnsiTheme="minorHAnsi" w:cstheme="minorHAnsi"/>
+          <w:szCs w:val="24"/>
+        </w:rPr>
+        <w:t xml:space="preserve">a de </w:t>
+      </w:r>
+      <w:r>
+        <w:rPr>
+          <w:rFonts w:asciiTheme="minorHAnsi" w:hAnsiTheme="minorHAnsi" w:cstheme="minorHAnsi"/>
+          <w:szCs w:val="24"/>
+        </w:rPr>
+        <w:t>pantalla de Postman</w:t>
+      </w:r>
+      <w:r>
+        <w:rPr>
+          <w:rFonts w:asciiTheme="minorHAnsi" w:hAnsiTheme="minorHAnsi" w:cstheme="minorHAnsi"/>
+          <w:szCs w:val="24"/>
+        </w:rPr>
+        <w:t xml:space="preserve"> </w:t>
+      </w:r>
+      <w:r>
+        <w:rPr>
+          <w:rFonts w:asciiTheme="minorHAnsi" w:hAnsiTheme="minorHAnsi" w:cstheme="minorHAnsi"/>
+          <w:szCs w:val="24"/>
+        </w:rPr>
+        <w:t>con su resultado</w:t>
+      </w:r>
+      <w:r>
+        <w:rPr>
+          <w:rFonts w:asciiTheme="minorHAnsi" w:hAnsiTheme="minorHAnsi" w:cstheme="minorHAnsi"/>
+          <w:szCs w:val="24"/>
+        </w:rPr>
+        <w:t xml:space="preserve">, en donde debe agregar </w:t>
+      </w:r>
+      <w:r>
+        <w:rPr>
+          <w:rFonts w:asciiTheme="minorHAnsi" w:hAnsiTheme="minorHAnsi" w:cstheme="minorHAnsi"/>
+          <w:szCs w:val="24"/>
+        </w:rPr>
+        <w:t>tres</w:t>
+      </w:r>
+      <w:r>
+        <w:rPr>
+          <w:rFonts w:asciiTheme="minorHAnsi" w:hAnsiTheme="minorHAnsi" w:cstheme="minorHAnsi"/>
+          <w:szCs w:val="24"/>
+        </w:rPr>
+        <w:t xml:space="preserve"> libros a su biblioteca.</w:t>
+      </w:r>
+      <w:r>
+        <w:rPr>
+          <w:rFonts w:asciiTheme="minorHAnsi" w:hAnsiTheme="minorHAnsi" w:cstheme="minorHAnsi"/>
+          <w:szCs w:val="24"/>
+        </w:rPr>
+        <w:t xml:space="preserve"> </w:t>
+      </w:r>
+      <w:r>
+        <w:rPr>
+          <w:rFonts w:asciiTheme="minorHAnsi" w:hAnsiTheme="minorHAnsi" w:cstheme="minorHAnsi"/>
+          <w:b/>
+          <w:bCs/>
+          <w:szCs w:val="24"/>
+        </w:rPr>
+        <w:t>(1</w:t>
+      </w:r>
+      <w:r>
+        <w:rPr>
+          <w:rFonts w:asciiTheme="minorHAnsi" w:hAnsiTheme="minorHAnsi" w:cstheme="minorHAnsi"/>
+          <w:b/>
+          <w:bCs/>
+          <w:szCs w:val="24"/>
+        </w:rPr>
+        <w:t>5</w:t>
+      </w:r>
+      <w:r>
+        <w:rPr>
+          <w:rFonts w:asciiTheme="minorHAnsi" w:hAnsiTheme="minorHAnsi" w:cstheme="minorHAnsi"/>
+          <w:b/>
+          <w:bCs/>
+          <w:szCs w:val="24"/>
+        </w:rPr>
+        <w:t xml:space="preserve"> Puntos)</w:t>
+      </w:r>
+      <w:r>
+        <w:rPr>
+          <w:rFonts w:asciiTheme="minorHAnsi" w:hAnsiTheme="minorHAnsi" w:cstheme="minorHAnsi"/>
+          <w:b/>
+          <w:bCs/>
+          <w:szCs w:val="24"/>
+        </w:rPr>
+        <w:t xml:space="preserve"> </w:t>
+      </w:r>
+    </w:p>
+    <w:p>
+      <w:pPr>
+        <w:spacing w:line="276" w:lineRule="auto"/>
+        <w:rPr>
+          <w:rFonts w:asciiTheme="minorHAnsi" w:hAnsiTheme="minorHAnsi" w:cstheme="minorHAnsi"/>
+          <w:b/>
+          <w:color w:val="000000" w:themeColor="text1"/>
+          <w:szCs w:val="24"/>
+        </w:rPr>
+      </w:pPr>
+      <w:r>
+        <w:rPr>
+          <w:rFonts w:asciiTheme="minorHAnsi" w:hAnsiTheme="minorHAnsi" w:cstheme="minorHAnsi"/>
+          <w:b/>
+          <w:color w:val="000000" w:themeColor="text1"/>
+          <w:szCs w:val="24"/>
+        </w:rPr>
+        <w:t>Los libros que debe agregar son:</w:t>
+      </w:r>
+    </w:p>
+    <w:p>
+      <w:pPr>
+        <w:spacing w:line="276" w:lineRule="auto"/>
+        <w:rPr>
+          <w:rFonts w:asciiTheme="minorHAnsi" w:hAnsiTheme="minorHAnsi" w:cstheme="minorHAnsi"/>
+          <w:b/>
+          <w:color w:val="000000" w:themeColor="text1"/>
+          <w:szCs w:val="24"/>
+        </w:rPr>
+      </w:pPr>
+    </w:p>
+    <w:p>
+      <w:pPr>
+        <w:spacing w:line="276" w:lineRule="auto"/>
+        <w:rPr>
+          <w:rFonts w:asciiTheme="minorHAnsi" w:hAnsiTheme="minorHAnsi" w:cstheme="minorHAnsi"/>
+          <w:b/>
+          <w:color w:val="000000" w:themeColor="text1"/>
+          <w:szCs w:val="24"/>
+        </w:rPr>
+      </w:pPr>
+    </w:p>
+    <w:p>
+      <w:pPr>
+        <w:spacing w:line="276" w:lineRule="auto"/>
+        <w:rPr>
+          <w:rFonts w:asciiTheme="minorHAnsi" w:hAnsiTheme="minorHAnsi" w:cstheme="minorHAnsi"/>
+          <w:b/>
+          <w:color w:val="000000" w:themeColor="text1"/>
+          <w:szCs w:val="24"/>
+        </w:rPr>
+      </w:pPr>
+    </w:p>
+    <w:p>
+      <w:pPr>
+        <w:spacing w:line="276" w:lineRule="auto"/>
+        <w:rPr>
           <w:rFonts w:asciiTheme="minorHAnsi" w:eastAsia="Arial" w:hAnsiTheme="minorHAnsi" w:cstheme="minorHAnsi"/>
           <w:b/>
           <w:color w:val="000000" w:themeColor="text1"/>
           <w:szCs w:val="24"/>
         </w:rPr>
       </w:pPr>
-      <w:r>
-        <w:rPr>
-          <w:rFonts w:asciiTheme="minorHAnsi" w:hAnsiTheme="minorHAnsi" w:cstheme="minorHAnsi"/>
-          <w:b/>
-          <w:color w:val="000000" w:themeColor="text1"/>
-          <w:szCs w:val="24"/>
-        </w:rPr>
-        <w:t>Los libros que debe agregar son:</w:t>
-      </w:r>
     </w:p>
     <w:p>
       <w:pPr>
@@ -2076,6 +2277,68 @@
     <w:p>
       <w:pPr>
         <w:pStyle w:val="CMD"/>
+        <w:numPr>
+          <w:ilvl w:val="0"/>
+          <w:numId w:val="26"/>
+        </w:numPr>
+        <w:spacing w:line="276" w:lineRule="auto"/>
+        <w:jc w:val="both"/>
+        <w:rPr>
+          <w:rFonts w:asciiTheme="minorHAnsi" w:hAnsiTheme="minorHAnsi" w:cstheme="minorHAnsi"/>
+          <w:b/>
+          <w:color w:val="000000" w:themeColor="text1"/>
+          <w:sz w:val="22"/>
+        </w:rPr>
+      </w:pPr>
+      <w:r>
+        <w:rPr>
+          <w:rFonts w:asciiTheme="minorHAnsi" w:hAnsiTheme="minorHAnsi" w:cstheme="minorHAnsi"/>
+          <w:b/>
+          <w:noProof/>
+          <w:color w:val="000000" w:themeColor="text1"/>
+          <w:sz w:val="22"/>
+          <w:lang w:val="es-CL" w:eastAsia="es-CL"/>
+        </w:rPr>
+        <w:drawing>
+          <wp:inline distT="0" distB="0" distL="0" distR="0" wp14:anchorId="317996EF" wp14:editId="517716E3">
+            <wp:extent cx="5971540" cy="2102069"/>
+            <wp:effectExtent l="0" t="0" r="0" b="0"/>
+            <wp:docPr id="5" name="Imagen 5"/>
+            <wp:cNvGraphicFramePr>
+              <a:graphicFrameLocks xmlns:a="http://schemas.openxmlformats.org/drawingml/2006/main" noChangeAspect="1"/>
+            </wp:cNvGraphicFramePr>
+            <a:graphic xmlns:a="http://schemas.openxmlformats.org/drawingml/2006/main">
+              <a:graphicData uri="http://schemas.openxmlformats.org/drawingml/2006/picture">
+                <pic:pic xmlns:pic="http://schemas.openxmlformats.org/drawingml/2006/picture">
+                  <pic:nvPicPr>
+                    <pic:cNvPr id="1" name=""/>
+                    <pic:cNvPicPr/>
+                  </pic:nvPicPr>
+                  <pic:blipFill>
+                    <a:blip r:embed="rId13"/>
+                    <a:stretch>
+                      <a:fillRect/>
+                    </a:stretch>
+                  </pic:blipFill>
+                  <pic:spPr>
+                    <a:xfrm>
+                      <a:off x="0" y="0"/>
+                      <a:ext cx="5987959" cy="2107849"/>
+                    </a:xfrm>
+                    <a:prstGeom prst="rect">
+                      <a:avLst/>
+                    </a:prstGeom>
+                  </pic:spPr>
+                </pic:pic>
+              </a:graphicData>
+            </a:graphic>
+          </wp:inline>
+        </w:drawing>
+      </w:r>
+    </w:p>
+    <w:p>
+      <w:pPr>
+        <w:pStyle w:val="CMD"/>
         <w:spacing w:line="276" w:lineRule="auto"/>
         <w:jc w:val="both"/>
         <w:rPr>
@@ -2359,6 +2622,51 @@
           <w:sz w:val="22"/>
         </w:rPr>
       </w:pPr>
+      <w:r>
+        <w:rPr>
+          <w:rFonts w:asciiTheme="minorHAnsi" w:hAnsiTheme="minorHAnsi" w:cstheme="minorHAnsi"/>
+          <w:b/>
+          <w:noProof/>
+          <w:color w:val="000000" w:themeColor="text1"/>
+          <w:sz w:val="22"/>
+          <w:lang w:val="es-CL" w:eastAsia="es-CL"/>
+        </w:rPr>
+        <w:drawing>
+          <wp:inline distT="0" distB="0" distL="0" distR="0" wp14:anchorId="6C154A80" wp14:editId="58AF0240">
+            <wp:extent cx="5971540" cy="2522482"/>
+            <wp:effectExtent l="0" t="0" r="0" b="0"/>
+            <wp:docPr id="6" name="Imagen 6"/>
+            <wp:cNvGraphicFramePr>
+              <a:graphicFrameLocks xmlns:a="http://schemas.openxmlformats.org/drawingml/2006/main" noChangeAspect="1"/>
+            </wp:cNvGraphicFramePr>
+            <a:graphic xmlns:a="http://schemas.openxmlformats.org/drawingml/2006/main">
+              <a:graphicData uri="http://schemas.openxmlformats.org/drawingml/2006/picture">
+                <pic:pic xmlns:pic="http://schemas.openxmlformats.org/drawingml/2006/picture">
+                  <pic:nvPicPr>
+                    <pic:cNvPr id="1" name=""/>
+                    <pic:cNvPicPr/>
+                  </pic:nvPicPr>
+                  <pic:blipFill>
+                    <a:blip r:embed="rId14"/>
+                    <a:stretch>
+                      <a:fillRect/>
+                    </a:stretch>
+                  </pic:blipFill>
+                  <pic:spPr>
+                    <a:xfrm>
+                      <a:off x="0" y="0"/>
+                      <a:ext cx="5993961" cy="2531953"/>
+                    </a:xfrm>
+                    <a:prstGeom prst="rect">
+                      <a:avLst/>
+                    </a:prstGeom>
+                  </pic:spPr>
+                </pic:pic>
+              </a:graphicData>
+            </a:graphic>
+          </wp:inline>
+        </w:drawing>
+      </w:r>
     </w:p>
     <w:p>
       <w:pPr>
@@ -2376,24 +2684,71 @@
           <w:sz w:val="22"/>
         </w:rPr>
       </w:pPr>
-      <w:r>
+    </w:p>
+    <w:p>
+      <w:pPr>
+        <w:pStyle w:val="CMD"/>
+        <w:spacing w:line="276" w:lineRule="auto"/>
+        <w:jc w:val="both"/>
         <w:rPr>
           <w:rFonts w:asciiTheme="minorHAnsi" w:hAnsiTheme="minorHAnsi" w:cstheme="minorHAnsi"/>
           <w:b/>
           <w:color w:val="000000" w:themeColor="text1"/>
           <w:sz w:val="22"/>
         </w:rPr>
-        <w:t xml:space="preserve">id </w:t>
-      </w:r>
-      <w:r>
+      </w:pPr>
+    </w:p>
+    <w:p>
+      <w:pPr>
+        <w:pStyle w:val="CMD"/>
+        <w:spacing w:line="276" w:lineRule="auto"/>
+        <w:jc w:val="both"/>
         <w:rPr>
           <w:rFonts w:asciiTheme="minorHAnsi" w:hAnsiTheme="minorHAnsi" w:cstheme="minorHAnsi"/>
           <w:b/>
           <w:color w:val="000000" w:themeColor="text1"/>
           <w:sz w:val="22"/>
         </w:rPr>
-        <w:t>10</w:t>
-      </w:r>
+      </w:pPr>
+    </w:p>
+    <w:p>
+      <w:pPr>
+        <w:pStyle w:val="CMD"/>
+        <w:spacing w:line="276" w:lineRule="auto"/>
+        <w:jc w:val="both"/>
+        <w:rPr>
+          <w:rFonts w:asciiTheme="minorHAnsi" w:hAnsiTheme="minorHAnsi" w:cstheme="minorHAnsi"/>
+          <w:b/>
+          <w:color w:val="000000" w:themeColor="text1"/>
+          <w:sz w:val="22"/>
+        </w:rPr>
+      </w:pPr>
+    </w:p>
+    <w:p>
+      <w:pPr>
+        <w:pStyle w:val="CMD"/>
+        <w:spacing w:line="276" w:lineRule="auto"/>
+        <w:jc w:val="both"/>
+        <w:rPr>
+          <w:rFonts w:asciiTheme="minorHAnsi" w:hAnsiTheme="minorHAnsi" w:cstheme="minorHAnsi"/>
+          <w:b/>
+          <w:color w:val="000000" w:themeColor="text1"/>
+          <w:sz w:val="22"/>
+        </w:rPr>
+      </w:pPr>
+    </w:p>
+    <w:p>
+      <w:pPr>
+        <w:pStyle w:val="CMD"/>
+        <w:spacing w:line="276" w:lineRule="auto"/>
+        <w:jc w:val="both"/>
+        <w:rPr>
+          <w:rFonts w:asciiTheme="minorHAnsi" w:hAnsiTheme="minorHAnsi" w:cstheme="minorHAnsi"/>
+          <w:b/>
+          <w:color w:val="000000" w:themeColor="text1"/>
+          <w:sz w:val="22"/>
+        </w:rPr>
+      </w:pPr>
     </w:p>
     <w:p>
       <w:pPr>
@@ -2418,7 +2773,7 @@
           <w:color w:val="000000" w:themeColor="text1"/>
           <w:sz w:val="22"/>
         </w:rPr>
-        <w:t>título</w:t>
+        <w:t xml:space="preserve">id </w:t>
       </w:r>
       <w:r>
         <w:rPr>
@@ -2427,52 +2782,7 @@
           <w:color w:val="000000" w:themeColor="text1"/>
           <w:sz w:val="22"/>
         </w:rPr>
-        <w:t xml:space="preserve">: </w:t>
-      </w:r>
-      <w:r>
-        <w:rPr>
-          <w:rFonts w:asciiTheme="minorHAnsi" w:hAnsiTheme="minorHAnsi" w:cstheme="minorHAnsi"/>
-          <w:b/>
-          <w:color w:val="000000" w:themeColor="text1"/>
-          <w:sz w:val="22"/>
-        </w:rPr>
-        <w:t>Redes Avanzadas</w:t>
-      </w:r>
-      <w:r>
-        <w:rPr>
-          <w:rFonts w:asciiTheme="minorHAnsi" w:hAnsiTheme="minorHAnsi" w:cstheme="minorHAnsi"/>
-          <w:b/>
-          <w:color w:val="000000" w:themeColor="text1"/>
-          <w:sz w:val="22"/>
-        </w:rPr>
-        <w:t xml:space="preserve"> 1</w:t>
-      </w:r>
-      <w:r>
-        <w:rPr>
-          <w:rFonts w:asciiTheme="minorHAnsi" w:hAnsiTheme="minorHAnsi" w:cstheme="minorHAnsi"/>
-          <w:b/>
-          <w:color w:val="000000" w:themeColor="text1"/>
-          <w:sz w:val="22"/>
-        </w:rPr>
-        <w:t>.</w:t>
-      </w:r>
-      <w:r>
-        <w:rPr>
-          <w:rFonts w:asciiTheme="minorHAnsi" w:hAnsiTheme="minorHAnsi" w:cstheme="minorHAnsi"/>
-          <w:b/>
-          <w:color w:val="000000" w:themeColor="text1"/>
-          <w:sz w:val="22"/>
-        </w:rPr>
-        <w:t>Inacap</w:t>
-      </w:r>
-      <w:r>
-        <w:rPr>
-          <w:rFonts w:asciiTheme="minorHAnsi" w:hAnsiTheme="minorHAnsi" w:cstheme="minorHAnsi"/>
-          <w:b/>
-          <w:color w:val="000000" w:themeColor="text1"/>
-          <w:sz w:val="22"/>
-        </w:rPr>
-        <w:t>.</w:t>
+        <w:t>10</w:t>
       </w:r>
     </w:p>
     <w:p>
@@ -2498,7 +2808,7 @@
           <w:color w:val="000000" w:themeColor="text1"/>
           <w:sz w:val="22"/>
         </w:rPr>
-        <w:t xml:space="preserve">autor: </w:t>
+        <w:t>título</w:t>
       </w:r>
       <w:r>
         <w:rPr>
@@ -2507,7 +2817,7 @@
           <w:color w:val="000000" w:themeColor="text1"/>
           <w:sz w:val="22"/>
         </w:rPr>
-        <w:t>Horacio Vega F</w:t>
+        <w:t xml:space="preserve">: </w:t>
       </w:r>
       <w:r>
         <w:rPr>
@@ -2516,7 +2826,43 @@
           <w:color w:val="000000" w:themeColor="text1"/>
           <w:sz w:val="22"/>
         </w:rPr>
-        <w:t>uentes</w:t>
+        <w:t>Redes Avanzadas</w:t>
+      </w:r>
+      <w:r>
+        <w:rPr>
+          <w:rFonts w:asciiTheme="minorHAnsi" w:hAnsiTheme="minorHAnsi" w:cstheme="minorHAnsi"/>
+          <w:b/>
+          <w:color w:val="000000" w:themeColor="text1"/>
+          <w:sz w:val="22"/>
+        </w:rPr>
+        <w:t xml:space="preserve"> 1</w:t>
+      </w:r>
+      <w:r>
+        <w:rPr>
+          <w:rFonts w:asciiTheme="minorHAnsi" w:hAnsiTheme="minorHAnsi" w:cstheme="minorHAnsi"/>
+          <w:b/>
+          <w:color w:val="000000" w:themeColor="text1"/>
+          <w:sz w:val="22"/>
+        </w:rPr>
+        <w:t>.</w:t>
+      </w:r>
+      <w:r>
+        <w:rPr>
+          <w:rFonts w:asciiTheme="minorHAnsi" w:hAnsiTheme="minorHAnsi" w:cstheme="minorHAnsi"/>
+          <w:b/>
+          <w:color w:val="000000" w:themeColor="text1"/>
+          <w:sz w:val="22"/>
+        </w:rPr>
+        <w:t>Inacap</w:t>
+      </w:r>
+      <w:r>
+        <w:rPr>
+          <w:rFonts w:asciiTheme="minorHAnsi" w:hAnsiTheme="minorHAnsi" w:cstheme="minorHAnsi"/>
+          <w:b/>
+          <w:color w:val="000000" w:themeColor="text1"/>
+          <w:sz w:val="22"/>
+        </w:rPr>
+        <w:t>.</w:t>
       </w:r>
     </w:p>
     <w:p>
@@ -2542,7 +2888,7 @@
           <w:color w:val="000000" w:themeColor="text1"/>
           <w:sz w:val="22"/>
         </w:rPr>
-        <w:t xml:space="preserve">isbn: </w:t>
+        <w:t xml:space="preserve">autor: </w:t>
       </w:r>
       <w:r>
         <w:rPr>
@@ -2551,7 +2897,7 @@
           <w:color w:val="000000" w:themeColor="text1"/>
           <w:sz w:val="22"/>
         </w:rPr>
-        <w:t>56255544444</w:t>
+        <w:t>Horacio Vega F</w:t>
       </w:r>
       <w:r>
         <w:rPr>
@@ -2560,7 +2906,7 @@
           <w:color w:val="000000" w:themeColor="text1"/>
           <w:sz w:val="22"/>
         </w:rPr>
-        <w:t>-2024</w:t>
+        <w:t>uentes</w:t>
       </w:r>
     </w:p>
     <w:p>
@@ -2579,6 +2925,95 @@
           <w:sz w:val="22"/>
         </w:rPr>
       </w:pPr>
+      <w:r>
+        <w:rPr>
+          <w:rFonts w:asciiTheme="minorHAnsi" w:hAnsiTheme="minorHAnsi" w:cstheme="minorHAnsi"/>
+          <w:b/>
+          <w:color w:val="000000" w:themeColor="text1"/>
+          <w:sz w:val="22"/>
+        </w:rPr>
+        <w:t xml:space="preserve">isbn: </w:t>
+      </w:r>
+      <w:r>
+        <w:rPr>
+          <w:rFonts w:asciiTheme="minorHAnsi" w:hAnsiTheme="minorHAnsi" w:cstheme="minorHAnsi"/>
+          <w:b/>
+          <w:color w:val="000000" w:themeColor="text1"/>
+          <w:sz w:val="22"/>
+        </w:rPr>
+        <w:t>56255544444</w:t>
+      </w:r>
+      <w:r>
+        <w:rPr>
+          <w:rFonts w:asciiTheme="minorHAnsi" w:hAnsiTheme="minorHAnsi" w:cstheme="minorHAnsi"/>
+          <w:b/>
+          <w:color w:val="000000" w:themeColor="text1"/>
+          <w:sz w:val="22"/>
+        </w:rPr>
+        <w:t>-2024</w:t>
+      </w:r>
+    </w:p>
+    <w:p>
+      <w:pPr>
+        <w:pStyle w:val="CMD"/>
+        <w:numPr>
+          <w:ilvl w:val="0"/>
+          <w:numId w:val="26"/>
+        </w:numPr>
+        <w:spacing w:line="276" w:lineRule="auto"/>
+        <w:jc w:val="both"/>
+        <w:rPr>
+          <w:rFonts w:asciiTheme="minorHAnsi" w:hAnsiTheme="minorHAnsi" w:cstheme="minorHAnsi"/>
+          <w:b/>
+          <w:color w:val="000000" w:themeColor="text1"/>
+          <w:sz w:val="22"/>
+        </w:rPr>
+      </w:pPr>
+      <w:r>
+        <w:rPr>
+          <w:rFonts w:asciiTheme="minorHAnsi" w:hAnsiTheme="minorHAnsi" w:cstheme="minorHAnsi"/>
+          <w:b/>
+          <w:noProof/>
+          <w:color w:val="000000" w:themeColor="text1"/>
+          <w:sz w:val="22"/>
+          <w:lang w:val="es-CL" w:eastAsia="es-CL"/>
+        </w:rPr>
+        <w:drawing>
+          <wp:inline distT="0" distB="0" distL="0" distR="0" wp14:anchorId="31DBCB7C" wp14:editId="6A8EBAA7">
+            <wp:extent cx="5691635" cy="2995449"/>
+            <wp:effectExtent l="0" t="0" r="0" b="0"/>
+            <wp:docPr id="7" name="Imagen 7"/>
+            <wp:cNvGraphicFramePr>
+              <a:graphicFrameLocks xmlns:a="http://schemas.openxmlformats.org/drawingml/2006/main" noChangeAspect="1"/>
+            </wp:cNvGraphicFramePr>
+            <a:graphic xmlns:a="http://schemas.openxmlformats.org/drawingml/2006/main">
+              <a:graphicData uri="http://schemas.openxmlformats.org/drawingml/2006/picture">
+                <pic:pic xmlns:pic="http://schemas.openxmlformats.org/drawingml/2006/picture">
+                  <pic:nvPicPr>
+                    <pic:cNvPr id="1" name=""/>
+                    <pic:cNvPicPr/>
+                  </pic:nvPicPr>
+                  <pic:blipFill>
+                    <a:blip r:embed="rId15"/>
+                    <a:stretch>
+                      <a:fillRect/>
+                    </a:stretch>
+                  </pic:blipFill>
+                  <pic:spPr>
+                    <a:xfrm>
+                      <a:off x="0" y="0"/>
+                      <a:ext cx="5711235" cy="3005765"/>
+                    </a:xfrm>
+                    <a:prstGeom prst="rect">
+                      <a:avLst/>
+                    </a:prstGeom>
+                  </pic:spPr>
+                </pic:pic>
+              </a:graphicData>
+            </a:graphic>
+          </wp:inline>
+        </w:drawing>
+      </w:r>
     </w:p>
     <w:p>
       <w:pPr>
@@ -2741,6 +3176,7 @@
           <w:sz w:val="24"/>
           <w:szCs w:val="24"/>
         </w:rPr>
+        <w:lastRenderedPageBreak/>
         <w:t xml:space="preserve">Haga clic en </w:t>
       </w:r>
       <w:r>
@@ -2761,7 +3197,6 @@
         </w:rPr>
         <w:t xml:space="preserve"> para ver la respuesta. Observe que el predeterminado es </w:t>
       </w:r>
-      <w:proofErr w:type="spellStart"/>
       <w:r>
         <w:rPr>
           <w:rFonts w:asciiTheme="minorHAnsi" w:hAnsiTheme="minorHAnsi" w:cstheme="minorHAnsi"/>
@@ -2772,7 +3207,6 @@
         </w:rPr>
         <w:t>Pretty</w:t>
       </w:r>
-      <w:proofErr w:type="spellEnd"/>
       <w:r>
         <w:rPr>
           <w:rFonts w:asciiTheme="minorHAnsi" w:hAnsiTheme="minorHAnsi" w:cstheme="minorHAnsi"/>
@@ -2817,6 +3251,74 @@
         </w:rPr>
         <w:t>(5 Puntos)</w:t>
       </w:r>
+      <w:r>
+        <w:rPr>
+          <w:rFonts w:asciiTheme="minorHAnsi" w:hAnsiTheme="minorHAnsi" w:cstheme="minorHAnsi"/>
+          <w:sz w:val="24"/>
+          <w:szCs w:val="24"/>
+        </w:rPr>
+        <w:t xml:space="preserve"> </w:t>
+      </w:r>
+      <w:r>
+        <w:rPr>
+          <w:rFonts w:asciiTheme="minorHAnsi" w:hAnsiTheme="minorHAnsi" w:cstheme="minorHAnsi"/>
+          <w:noProof/>
+          <w:sz w:val="24"/>
+          <w:szCs w:val="24"/>
+          <w:lang w:val="es-CL" w:eastAsia="es-CL"/>
+        </w:rPr>
+        <w:drawing>
+          <wp:inline distT="0" distB="0" distL="0" distR="0" wp14:anchorId="7992FC99" wp14:editId="0132F435">
+            <wp:extent cx="6159132" cy="4445635"/>
+            <wp:effectExtent l="0" t="0" r="0" b="0"/>
+            <wp:docPr id="8" name="Imagen 8"/>
+            <wp:cNvGraphicFramePr>
+              <a:graphicFrameLocks xmlns:a="http://schemas.openxmlformats.org/drawingml/2006/main" noChangeAspect="1"/>
+            </wp:cNvGraphicFramePr>
+            <a:graphic xmlns:a="http://schemas.openxmlformats.org/drawingml/2006/main">
+              <a:graphicData uri="http://schemas.openxmlformats.org/drawingml/2006/picture">
+                <pic:pic xmlns:pic="http://schemas.openxmlformats.org/drawingml/2006/picture">
+                  <pic:nvPicPr>
+                    <pic:cNvPr id="1" name=""/>
+                    <pic:cNvPicPr/>
+                  </pic:nvPicPr>
+                  <pic:blipFill>
+                    <a:blip r:embed="rId16"/>
+                    <a:stretch>
+                      <a:fillRect/>
+                    </a:stretch>
+                  </pic:blipFill>
+                  <pic:spPr>
+                    <a:xfrm>
+                      <a:off x="0" y="0"/>
+                      <a:ext cx="6182117" cy="4462225"/>
+                    </a:xfrm>
+                    <a:prstGeom prst="rect">
+                      <a:avLst/>
+                    </a:prstGeom>
+                  </pic:spPr>
+                </pic:pic>
+              </a:graphicData>
+            </a:graphic>
+          </wp:inline>
+        </w:drawing>
+      </w:r>
+    </w:p>
+    <w:p>
+      <w:pPr>
+        <w:pStyle w:val="SubStepAlpha"/>
+        <w:numPr>
+          <w:ilvl w:val="3"/>
+          <w:numId w:val="26"/>
+        </w:numPr>
+        <w:spacing w:line="276" w:lineRule="auto"/>
+        <w:jc w:val="both"/>
+        <w:rPr>
+          <w:rFonts w:asciiTheme="minorHAnsi" w:hAnsiTheme="minorHAnsi" w:cstheme="minorHAnsi"/>
+          <w:sz w:val="24"/>
+          <w:szCs w:val="24"/>
+        </w:rPr>
+      </w:pPr>
     </w:p>
     <w:p>
       <w:pPr>
@@ -3256,6 +3758,7 @@
           <w:sz w:val="24"/>
           <w:szCs w:val="24"/>
         </w:rPr>
+        <w:lastRenderedPageBreak/>
         <w:t xml:space="preserve">En el </w:t>
       </w:r>
       <w:r>
@@ -3293,7 +3796,6 @@
           <w:numId w:val="26"/>
         </w:numPr>
         <w:spacing w:line="276" w:lineRule="auto"/>
-        <w:ind w:left="720"/>
         <w:jc w:val="both"/>
         <w:rPr>
           <w:rFonts w:asciiTheme="minorHAnsi" w:hAnsiTheme="minorHAnsi" w:cstheme="minorHAnsi"/>
@@ -3301,6 +3803,125 @@
           <w:szCs w:val="24"/>
         </w:rPr>
       </w:pPr>
+      <w:r>
+        <w:rPr>
+          <w:rFonts w:asciiTheme="minorHAnsi" w:hAnsiTheme="minorHAnsi" w:cstheme="minorHAnsi"/>
+          <w:noProof/>
+          <w:sz w:val="24"/>
+          <w:szCs w:val="24"/>
+          <w:lang w:val="es-CL" w:eastAsia="es-CL"/>
+        </w:rPr>
+        <w:drawing>
+          <wp:anchor distT="0" distB="0" distL="114300" distR="114300" simplePos="0" relativeHeight="251655680" behindDoc="0" locked="0" layoutInCell="1" allowOverlap="1" wp14:anchorId="7F1574E9" wp14:editId="5CB0DEF0">
+            <wp:simplePos x="0" y="0"/>
+            <wp:positionH relativeFrom="column">
+              <wp:posOffset>3175</wp:posOffset>
+            </wp:positionH>
+            <wp:positionV relativeFrom="paragraph">
+              <wp:posOffset>4964430</wp:posOffset>
+            </wp:positionV>
+            <wp:extent cx="5971540" cy="2374900"/>
+            <wp:effectExtent l="0" t="0" r="0" b="0"/>
+            <wp:wrapTopAndBottom/>
+            <wp:docPr id="12" name="Imagen 12"/>
+            <wp:cNvGraphicFramePr>
+              <a:graphicFrameLocks xmlns:a="http://schemas.openxmlformats.org/drawingml/2006/main" noChangeAspect="1"/>
+            </wp:cNvGraphicFramePr>
+            <a:graphic xmlns:a="http://schemas.openxmlformats.org/drawingml/2006/main">
+              <a:graphicData uri="http://schemas.openxmlformats.org/drawingml/2006/picture">
+                <pic:pic xmlns:pic="http://schemas.openxmlformats.org/drawingml/2006/picture">
+                  <pic:nvPicPr>
+                    <pic:cNvPr id="1" name=""/>
+                    <pic:cNvPicPr/>
+                  </pic:nvPicPr>
+                  <pic:blipFill>
+                    <a:blip r:embed="rId17">
+                      <a:extLst>
+                        <a:ext uri="{28A0092B-C50C-407E-A947-70E740481C1C}">
+                          <a14:useLocalDpi xmlns:a14="http://schemas.microsoft.com/office/drawing/2010/main" val="0"/>
+                        </a:ext>
+                      </a:extLst>
+                    </a:blip>
+                    <a:stretch>
+                      <a:fillRect/>
+                    </a:stretch>
+                  </pic:blipFill>
+                  <pic:spPr>
+                    <a:xfrm>
+                      <a:off x="0" y="0"/>
+                      <a:ext cx="5971540" cy="2374900"/>
+                    </a:xfrm>
+                    <a:prstGeom prst="rect">
+                      <a:avLst/>
+                    </a:prstGeom>
+                  </pic:spPr>
+                </pic:pic>
+              </a:graphicData>
+            </a:graphic>
+            <wp14:sizeRelV relativeFrom="margin">
+              <wp14:pctHeight>0</wp14:pctHeight>
+            </wp14:sizeRelV>
+          </wp:anchor>
+        </w:drawing>
+      </w:r>
+      <w:r>
+        <w:rPr>
+          <w:noProof/>
+          <w:lang w:val="es-CL" w:eastAsia="es-CL"/>
+        </w:rPr>
+        <w:drawing>
+          <wp:anchor distT="0" distB="0" distL="114300" distR="114300" simplePos="0" relativeHeight="251657728" behindDoc="0" locked="0" layoutInCell="1" allowOverlap="1" wp14:anchorId="1AD80D59" wp14:editId="3DAC15E7">
+            <wp:simplePos x="0" y="0"/>
+            <wp:positionH relativeFrom="column">
+              <wp:posOffset>38472</wp:posOffset>
+            </wp:positionH>
+            <wp:positionV relativeFrom="paragraph">
+              <wp:posOffset>896576</wp:posOffset>
+            </wp:positionV>
+            <wp:extent cx="5971540" cy="3867150"/>
+            <wp:effectExtent l="0" t="0" r="0" b="0"/>
+            <wp:wrapSquare wrapText="bothSides"/>
+            <wp:docPr id="11" name="Imagen 11"/>
+            <wp:cNvGraphicFramePr>
+              <a:graphicFrameLocks xmlns:a="http://schemas.openxmlformats.org/drawingml/2006/main" noChangeAspect="1"/>
+            </wp:cNvGraphicFramePr>
+            <a:graphic xmlns:a="http://schemas.openxmlformats.org/drawingml/2006/main">
+              <a:graphicData uri="http://schemas.openxmlformats.org/drawingml/2006/picture">
+                <pic:pic xmlns:pic="http://schemas.openxmlformats.org/drawingml/2006/picture">
+                  <pic:nvPicPr>
+                    <pic:cNvPr id="1" name=""/>
+                    <pic:cNvPicPr/>
+                  </pic:nvPicPr>
+                  <pic:blipFill>
+                    <a:blip r:embed="rId18">
+                      <a:extLst>
+                        <a:ext uri="{28A0092B-C50C-407E-A947-70E740481C1C}">
+                          <a14:useLocalDpi xmlns:a14="http://schemas.microsoft.com/office/drawing/2010/main" val="0"/>
+                        </a:ext>
+                      </a:extLst>
+                    </a:blip>
+                    <a:stretch>
+                      <a:fillRect/>
+                    </a:stretch>
+                  </pic:blipFill>
+                  <pic:spPr>
+                    <a:xfrm>
+                      <a:off x="0" y="0"/>
+                      <a:ext cx="5971540" cy="3867150"/>
+                    </a:xfrm>
+                    <a:prstGeom prst="rect">
+                      <a:avLst/>
+                    </a:prstGeom>
+                  </pic:spPr>
+                </pic:pic>
+              </a:graphicData>
+            </a:graphic>
+            <wp14:sizeRelV relativeFrom="margin">
+              <wp14:pctHeight>0</wp14:pctHeight>
+            </wp14:sizeRelV>
+          </wp:anchor>
+        </w:drawing>
+      </w:r>
       <w:r>
         <w:rPr>
           <w:rFonts w:asciiTheme="minorHAnsi" w:hAnsiTheme="minorHAnsi" w:cstheme="minorHAnsi"/>
@@ -3456,6 +4077,26 @@
         </w:rPr>
         <w:t>(5 Puntos)</w:t>
       </w:r>
+      <w:r>
+        <w:rPr>
+          <w:noProof/>
+          <w:lang w:eastAsia="es-CL"/>
+        </w:rPr>
+        <w:t xml:space="preserve"> </w:t>
+      </w:r>
+    </w:p>
+    <w:p>
+      <w:pPr>
+        <w:pStyle w:val="SubStepAlpha"/>
+        <w:spacing w:line="276" w:lineRule="auto"/>
+        <w:ind w:left="0" w:firstLine="0"/>
+        <w:jc w:val="both"/>
+        <w:rPr>
+          <w:rFonts w:asciiTheme="minorHAnsi" w:hAnsiTheme="minorHAnsi" w:cstheme="minorHAnsi"/>
+          <w:sz w:val="24"/>
+          <w:szCs w:val="24"/>
+        </w:rPr>
+      </w:pPr>
     </w:p>
     <w:p>
       <w:pPr>
@@ -3478,6 +4119,121 @@
       </w:pPr>
       <w:r>
         <w:rPr>
+          <w:rFonts w:asciiTheme="minorHAnsi" w:hAnsiTheme="minorHAnsi" w:cstheme="minorHAnsi"/>
+          <w:noProof/>
+          <w:szCs w:val="24"/>
+          <w:lang w:eastAsia="es-CL"/>
+        </w:rPr>
+        <w:lastRenderedPageBreak/>
+        <w:drawing>
+          <wp:anchor distT="0" distB="0" distL="114300" distR="114300" simplePos="0" relativeHeight="251663872" behindDoc="0" locked="0" layoutInCell="1" allowOverlap="1" wp14:anchorId="76AEBDD6" wp14:editId="0777BE5C">
+            <wp:simplePos x="0" y="0"/>
+            <wp:positionH relativeFrom="column">
+              <wp:posOffset>-655364</wp:posOffset>
+            </wp:positionH>
+            <wp:positionV relativeFrom="paragraph">
+              <wp:posOffset>2809875</wp:posOffset>
+            </wp:positionV>
+            <wp:extent cx="5971540" cy="1405255"/>
+            <wp:effectExtent l="0" t="0" r="0" b="0"/>
+            <wp:wrapTopAndBottom/>
+            <wp:docPr id="15" name="Imagen 15"/>
+            <wp:cNvGraphicFramePr>
+              <a:graphicFrameLocks xmlns:a="http://schemas.openxmlformats.org/drawingml/2006/main" noChangeAspect="1"/>
+            </wp:cNvGraphicFramePr>
+            <a:graphic xmlns:a="http://schemas.openxmlformats.org/drawingml/2006/main">
+              <a:graphicData uri="http://schemas.openxmlformats.org/drawingml/2006/picture">
+                <pic:pic xmlns:pic="http://schemas.openxmlformats.org/drawingml/2006/picture">
+                  <pic:nvPicPr>
+                    <pic:cNvPr id="1" name=""/>
+                    <pic:cNvPicPr/>
+                  </pic:nvPicPr>
+                  <pic:blipFill>
+                    <a:blip r:embed="rId19">
+                      <a:extLst>
+                        <a:ext uri="{28A0092B-C50C-407E-A947-70E740481C1C}">
+                          <a14:useLocalDpi xmlns:a14="http://schemas.microsoft.com/office/drawing/2010/main" val="0"/>
+                        </a:ext>
+                      </a:extLst>
+                    </a:blip>
+                    <a:stretch>
+                      <a:fillRect/>
+                    </a:stretch>
+                  </pic:blipFill>
+                  <pic:spPr>
+                    <a:xfrm>
+                      <a:off x="0" y="0"/>
+                      <a:ext cx="5971540" cy="1405255"/>
+                    </a:xfrm>
+                    <a:prstGeom prst="rect">
+                      <a:avLst/>
+                    </a:prstGeom>
+                  </pic:spPr>
+                </pic:pic>
+              </a:graphicData>
+            </a:graphic>
+          </wp:anchor>
+        </w:drawing>
+      </w:r>
+      <w:r>
+        <w:rPr>
+          <w:rFonts w:asciiTheme="minorHAnsi" w:hAnsiTheme="minorHAnsi" w:cstheme="minorHAnsi"/>
+          <w:noProof/>
+          <w:szCs w:val="24"/>
+          <w:lang w:eastAsia="es-CL"/>
+        </w:rPr>
+        <w:drawing>
+          <wp:anchor distT="0" distB="0" distL="114300" distR="114300" simplePos="0" relativeHeight="251661824" behindDoc="0" locked="0" layoutInCell="1" allowOverlap="1" wp14:anchorId="3E52B797" wp14:editId="41E021F5">
+            <wp:simplePos x="0" y="0"/>
+            <wp:positionH relativeFrom="page">
+              <wp:posOffset>241738</wp:posOffset>
+            </wp:positionH>
+            <wp:positionV relativeFrom="paragraph">
+              <wp:posOffset>328</wp:posOffset>
+            </wp:positionV>
+            <wp:extent cx="5971540" cy="2779395"/>
+            <wp:effectExtent l="0" t="0" r="0" b="1905"/>
+            <wp:wrapTopAndBottom/>
+            <wp:docPr id="14" name="Imagen 14"/>
+            <wp:cNvGraphicFramePr>
+              <a:graphicFrameLocks xmlns:a="http://schemas.openxmlformats.org/drawingml/2006/main" noChangeAspect="1"/>
+            </wp:cNvGraphicFramePr>
+            <a:graphic xmlns:a="http://schemas.openxmlformats.org/drawingml/2006/main">
+              <a:graphicData uri="http://schemas.openxmlformats.org/drawingml/2006/picture">
+                <pic:pic xmlns:pic="http://schemas.openxmlformats.org/drawingml/2006/picture">
+                  <pic:nvPicPr>
+                    <pic:cNvPr id="1" name=""/>
+                    <pic:cNvPicPr/>
+                  </pic:nvPicPr>
+                  <pic:blipFill>
+                    <a:blip r:embed="rId20">
+                      <a:extLst>
+                        <a:ext uri="{28A0092B-C50C-407E-A947-70E740481C1C}">
+                          <a14:useLocalDpi xmlns:a14="http://schemas.microsoft.com/office/drawing/2010/main" val="0"/>
+                        </a:ext>
+                      </a:extLst>
+                    </a:blip>
+                    <a:stretch>
+                      <a:fillRect/>
+                    </a:stretch>
+                  </pic:blipFill>
+                  <pic:spPr>
+                    <a:xfrm>
+                      <a:off x="0" y="0"/>
+                      <a:ext cx="5971540" cy="2779395"/>
+                    </a:xfrm>
+                    <a:prstGeom prst="rect">
+                      <a:avLst/>
+                    </a:prstGeom>
+                  </pic:spPr>
+                </pic:pic>
+              </a:graphicData>
+            </a:graphic>
+          </wp:anchor>
+        </w:drawing>
+      </w:r>
+      <w:r>
+        <w:rPr>
           <w:rFonts w:asciiTheme="minorHAnsi" w:eastAsia="Calibri" w:hAnsiTheme="minorHAnsi" w:cstheme="minorHAnsi"/>
           <w:color w:val="000000"/>
           <w:kern w:val="20"/>
@@ -3752,6 +4508,40 @@
     </w:p>
     <w:p>
       <w:pPr>
+        <w:numPr>
+          <w:ilvl w:val="0"/>
+          <w:numId w:val="26"/>
+        </w:numPr>
+        <w:spacing w:before="40" w:after="160" w:line="288" w:lineRule="auto"/>
+        <w:contextualSpacing/>
+        <w:jc w:val="left"/>
+        <w:rPr>
+          <w:rFonts w:asciiTheme="minorHAnsi" w:eastAsia="Calibri" w:hAnsiTheme="minorHAnsi" w:cstheme="minorHAnsi"/>
+          <w:b/>
+          <w:bCs/>
+          <w:color w:val="000000"/>
+          <w:kern w:val="20"/>
+          <w:szCs w:val="24"/>
+          <w:lang w:eastAsia="ja-JP"/>
+        </w:rPr>
+      </w:pPr>
+      <w:r>
+        <w:rPr>
+          <w:rFonts w:asciiTheme="minorHAnsi" w:eastAsia="Calibri" w:hAnsiTheme="minorHAnsi" w:cstheme="minorHAnsi"/>
+          <w:b/>
+          <w:bCs/>
+          <w:color w:val="000000"/>
+          <w:kern w:val="20"/>
+          <w:szCs w:val="24"/>
+          <w:lang w:eastAsia="ja-JP"/>
+        </w:rPr>
+        <w:t>https://github.com/IvanKdz/Evaluacion2-ParteA-IvanJimenez</w:t>
+      </w:r>
+      <w:bookmarkStart w:id="1" w:name="_GoBack"/>
+      <w:bookmarkEnd w:id="1"/>
+    </w:p>
+    <w:p>
+      <w:pPr>
         <w:pStyle w:val="Prrafodelista"/>
         <w:numPr>
           <w:ilvl w:val="0"/>
@@ -3770,7 +4560,7 @@
           <w:lang w:eastAsia="ja-JP"/>
         </w:rPr>
       </w:pPr>
-      <w:bookmarkStart w:id="1" w:name="_Hlk134701068"/>
+      <w:bookmarkStart w:id="2" w:name="_Hlk134701068"/>
       <w:r>
         <w:rPr>
           <w:rFonts w:asciiTheme="minorHAnsi" w:eastAsia="Calibri" w:hAnsiTheme="minorHAnsi" w:cstheme="minorHAnsi"/>
@@ -5169,7 +5959,7 @@
         </w:rPr>
         <w:t>”.</w:t>
       </w:r>
-      <w:bookmarkEnd w:id="1"/>
+      <w:bookmarkEnd w:id="2"/>
       <w:r>
         <w:rPr>
           <w:rFonts w:asciiTheme="minorHAnsi" w:eastAsia="Calibri" w:hAnsiTheme="minorHAnsi" w:cstheme="minorHAnsi"/>
@@ -5306,7 +6096,6 @@
           <w:color w:val="000000" w:themeColor="text1"/>
           <w:szCs w:val="24"/>
         </w:rPr>
-        <w:lastRenderedPageBreak/>
         <w:t>Luego Copie el link generado en GitHub y pegue en este documento. Para que así el docente pueda Evaluarlo.</w:t>
       </w:r>
     </w:p>
@@ -5328,10 +6117,10 @@
       </w:pPr>
     </w:p>
     <w:sectPr>
-      <w:headerReference w:type="default" r:id="rId11"/>
-      <w:footerReference w:type="default" r:id="rId12"/>
-      <w:headerReference w:type="first" r:id="rId13"/>
-      <w:footerReference w:type="first" r:id="rId14"/>
+      <w:headerReference w:type="default" r:id="rId21"/>
+      <w:footerReference w:type="default" r:id="rId22"/>
+      <w:headerReference w:type="first" r:id="rId23"/>
+      <w:footerReference w:type="first" r:id="rId24"/>
       <w:pgSz w:w="12240" w:h="15840" w:code="1"/>
       <w:pgMar w:top="1418" w:right="1418" w:bottom="1418" w:left="1418" w:header="448" w:footer="544" w:gutter="0"/>
       <w:cols w:space="708"/>
@@ -5343,7 +6132,7 @@
 </file>
 
 <file path=word/endnotes.xml><?xml version="1.0" encoding="utf-8"?>
-<w:endnotes xmlns:wpc="http://schemas.microsoft.com/office/word/2010/wordprocessingCanvas" xmlns:cx="http://schemas.microsoft.com/office/drawing/2014/chartex" xmlns:cx1="http://schemas.microsoft.com/office/drawing/2015/9/8/chartex" xmlns:cx2="http://schemas.microsoft.com/office/drawing/2015/10/21/chartex" xmlns:cx3="http://schemas.microsoft.com/office/drawing/2016/5/9/chartex" xmlns:cx4="http://schemas.microsoft.com/office/drawing/2016/5/10/chartex" xmlns:cx5="http://schemas.microsoft.com/office/drawing/2016/5/11/chartex" xmlns:cx6="http://schemas.microsoft.com/office/drawing/2016/5/12/chartex" xmlns:cx7="http://schemas.microsoft.com/office/drawing/2016/5/13/chartex" xmlns:cx8="http://schemas.microsoft.com/office/drawing/2016/5/14/chartex" xmlns:mc="http://schemas.openxmlformats.org/markup-compatibility/2006" xmlns:aink="http://schemas.microsoft.com/office/drawing/2016/ink" xmlns:am3d="http://schemas.microsoft.com/office/drawing/2017/model3d" xmlns:o="urn:schemas-microsoft-com:office:office" xmlns:oel="http://schemas.microsoft.com/office/2019/extlst" xmlns:r="http://schemas.openxmlformats.org/officeDocument/2006/relationships" xmlns:m="http://schemas.openxmlformats.org/officeDocument/2006/math" xmlns:v="urn:schemas-microsoft-com:vml" xmlns:wp14="http://schemas.microsoft.com/office/word/2010/wordprocessingDrawing" xmlns:wp="http://schemas.openxmlformats.org/drawingml/2006/wordprocessingDrawing" xmlns:w10="urn:schemas-microsoft-com:office:word" xmlns:w="http://schemas.openxmlformats.org/wordprocessingml/2006/main" xmlns:w14="http://schemas.microsoft.com/office/word/2010/wordml" xmlns:w15="http://schemas.microsoft.com/office/word/2012/wordml" xmlns:w16cex="http://schemas.microsoft.com/office/word/2018/wordml/cex" xmlns:w16cid="http://schemas.microsoft.com/office/word/2016/wordml/cid" xmlns:w16="http://schemas.microsoft.com/office/word/2018/wordml" xmlns:w16du="http://schemas.microsoft.com/office/word/2023/wordml/word16du" xmlns:w16sdtdh="http://schemas.microsoft.com/office/word/2020/wordml/sdtdatahash" xmlns:w16se="http://schemas.microsoft.com/office/word/2015/wordml/symex" xmlns:wpg="http://schemas.microsoft.com/office/word/2010/wordprocessingGroup" xmlns:wpi="http://schemas.microsoft.com/office/word/2010/wordprocessingInk" xmlns:wne="http://schemas.microsoft.com/office/word/2006/wordml" xmlns:wps="http://schemas.microsoft.com/office/word/2010/wordprocessingShape" mc:Ignorable="w14 w15 w16se w16cid w16 w16cex w16sdtdh w16du wp14">
+<w:endnotes xmlns:wpc="http://schemas.microsoft.com/office/word/2010/wordprocessingCanvas" xmlns:cx="http://schemas.microsoft.com/office/drawing/2014/chartex" xmlns:cx1="http://schemas.microsoft.com/office/drawing/2015/9/8/chartex" xmlns:mc="http://schemas.openxmlformats.org/markup-compatibility/2006" xmlns:o="urn:schemas-microsoft-com:office:office" xmlns:r="http://schemas.openxmlformats.org/officeDocument/2006/relationships" xmlns:m="http://schemas.openxmlformats.org/officeDocument/2006/math" xmlns:v="urn:schemas-microsoft-com:vml" xmlns:wp14="http://schemas.microsoft.com/office/word/2010/wordprocessingDrawing" xmlns:wp="http://schemas.openxmlformats.org/drawingml/2006/wordprocessingDrawing" xmlns:w10="urn:schemas-microsoft-com:office:word" xmlns:w="http://schemas.openxmlformats.org/wordprocessingml/2006/main" xmlns:w14="http://schemas.microsoft.com/office/word/2010/wordml" xmlns:w15="http://schemas.microsoft.com/office/word/2012/wordml" xmlns:w16se="http://schemas.microsoft.com/office/word/2015/wordml/symex" xmlns:wpg="http://schemas.microsoft.com/office/word/2010/wordprocessingGroup" xmlns:wpi="http://schemas.microsoft.com/office/word/2010/wordprocessingInk" xmlns:wne="http://schemas.microsoft.com/office/word/2006/wordml" xmlns:wps="http://schemas.microsoft.com/office/word/2010/wordprocessingShape" mc:Ignorable="w14 w15 w16se wp14">
   <w:endnote w:type="separator" w:id="-1">
     <w:p>
       <w:pPr>
@@ -5368,7 +6157,7 @@
 </file>
 
 <file path=word/footer1.xml><?xml version="1.0" encoding="utf-8"?>
-<w:ftr xmlns:wpc="http://schemas.microsoft.com/office/word/2010/wordprocessingCanvas" xmlns:cx="http://schemas.microsoft.com/office/drawing/2014/chartex" xmlns:cx1="http://schemas.microsoft.com/office/drawing/2015/9/8/chartex" xmlns:cx2="http://schemas.microsoft.com/office/drawing/2015/10/21/chartex" xmlns:cx3="http://schemas.microsoft.com/office/drawing/2016/5/9/chartex" xmlns:cx4="http://schemas.microsoft.com/office/drawing/2016/5/10/chartex" xmlns:cx5="http://schemas.microsoft.com/office/drawing/2016/5/11/chartex" xmlns:cx6="http://schemas.microsoft.com/office/drawing/2016/5/12/chartex" xmlns:cx7="http://schemas.microsoft.com/office/drawing/2016/5/13/chartex" xmlns:cx8="http://schemas.microsoft.com/office/drawing/2016/5/14/chartex" xmlns:mc="http://schemas.openxmlformats.org/markup-compatibility/2006" xmlns:aink="http://schemas.microsoft.com/office/drawing/2016/ink" xmlns:am3d="http://schemas.microsoft.com/office/drawing/2017/model3d" xmlns:o="urn:schemas-microsoft-com:office:office" xmlns:oel="http://schemas.microsoft.com/office/2019/extlst" xmlns:r="http://schemas.openxmlformats.org/officeDocument/2006/relationships" xmlns:m="http://schemas.openxmlformats.org/officeDocument/2006/math" xmlns:v="urn:schemas-microsoft-com:vml" xmlns:wp14="http://schemas.microsoft.com/office/word/2010/wordprocessingDrawing" xmlns:wp="http://schemas.openxmlformats.org/drawingml/2006/wordprocessingDrawing" xmlns:w10="urn:schemas-microsoft-com:office:word" xmlns:w="http://schemas.openxmlformats.org/wordprocessingml/2006/main" xmlns:w14="http://schemas.microsoft.com/office/word/2010/wordml" xmlns:w15="http://schemas.microsoft.com/office/word/2012/wordml" xmlns:w16cex="http://schemas.microsoft.com/office/word/2018/wordml/cex" xmlns:w16cid="http://schemas.microsoft.com/office/word/2016/wordml/cid" xmlns:w16="http://schemas.microsoft.com/office/word/2018/wordml" xmlns:w16du="http://schemas.microsoft.com/office/word/2023/wordml/word16du" xmlns:w16sdtdh="http://schemas.microsoft.com/office/word/2020/wordml/sdtdatahash" xmlns:w16se="http://schemas.microsoft.com/office/word/2015/wordml/symex" xmlns:wpg="http://schemas.microsoft.com/office/word/2010/wordprocessingGroup" xmlns:wpi="http://schemas.microsoft.com/office/word/2010/wordprocessingInk" xmlns:wne="http://schemas.microsoft.com/office/word/2006/wordml" xmlns:wps="http://schemas.microsoft.com/office/word/2010/wordprocessingShape" mc:Ignorable="w14 w15 w16se w16cid w16 w16cex w16sdtdh w16du wp14">
+<w:ftr xmlns:wpc="http://schemas.microsoft.com/office/word/2010/wordprocessingCanvas" xmlns:cx="http://schemas.microsoft.com/office/drawing/2014/chartex" xmlns:cx1="http://schemas.microsoft.com/office/drawing/2015/9/8/chartex" xmlns:mc="http://schemas.openxmlformats.org/markup-compatibility/2006" xmlns:o="urn:schemas-microsoft-com:office:office" xmlns:r="http://schemas.openxmlformats.org/officeDocument/2006/relationships" xmlns:m="http://schemas.openxmlformats.org/officeDocument/2006/math" xmlns:v="urn:schemas-microsoft-com:vml" xmlns:wp14="http://schemas.microsoft.com/office/word/2010/wordprocessingDrawing" xmlns:wp="http://schemas.openxmlformats.org/drawingml/2006/wordprocessingDrawing" xmlns:w10="urn:schemas-microsoft-com:office:word" xmlns:w="http://schemas.openxmlformats.org/wordprocessingml/2006/main" xmlns:w14="http://schemas.microsoft.com/office/word/2010/wordml" xmlns:w15="http://schemas.microsoft.com/office/word/2012/wordml" xmlns:w16se="http://schemas.microsoft.com/office/word/2015/wordml/symex" xmlns:wpg="http://schemas.microsoft.com/office/word/2010/wordprocessingGroup" xmlns:wpi="http://schemas.microsoft.com/office/word/2010/wordprocessingInk" xmlns:wne="http://schemas.microsoft.com/office/word/2006/wordml" xmlns:wps="http://schemas.microsoft.com/office/word/2010/wordprocessingShape" mc:Ignorable="w14 w15 w16se wp14">
   <w:p>
     <w:pPr>
       <w:spacing w:after="0" w:line="240" w:lineRule="auto"/>
@@ -5378,7 +6167,6 @@
         <w:color w:val="404040" w:themeColor="text1" w:themeTint="BF"/>
         <w:sz w:val="20"/>
         <w:szCs w:val="20"/>
-        <w:lang w:val="en-US"/>
       </w:rPr>
     </w:pPr>
     <w:r>
@@ -5386,7 +6174,6 @@
         <w:color w:val="404040" w:themeColor="text1" w:themeTint="BF"/>
         <w:sz w:val="20"/>
         <w:szCs w:val="20"/>
-        <w:lang w:val="en-US"/>
       </w:rPr>
       <w:t>Redes Avanzadas I</w:t>
     </w:r>
@@ -5395,7 +6182,6 @@
         <w:color w:val="404040" w:themeColor="text1" w:themeTint="BF"/>
         <w:sz w:val="20"/>
         <w:szCs w:val="20"/>
-        <w:lang w:val="en-US"/>
       </w:rPr>
       <w:t xml:space="preserve"> – </w:t>
     </w:r>
@@ -5404,7 +6190,6 @@
         <w:color w:val="404040" w:themeColor="text1" w:themeTint="BF"/>
         <w:sz w:val="20"/>
         <w:szCs w:val="20"/>
-        <w:lang w:val="en-US"/>
       </w:rPr>
       <w:t>OMRA</w:t>
     </w:r>
@@ -5413,7 +6198,6 @@
         <w:color w:val="404040" w:themeColor="text1" w:themeTint="BF"/>
         <w:sz w:val="20"/>
         <w:szCs w:val="20"/>
-        <w:lang w:val="en-US"/>
       </w:rPr>
       <w:t>05</w:t>
     </w:r>
@@ -5427,7 +6211,6 @@
         <w:color w:val="404040" w:themeColor="text1" w:themeTint="BF"/>
         <w:sz w:val="20"/>
         <w:szCs w:val="20"/>
-        <w:lang w:val="en-US"/>
       </w:rPr>
     </w:pPr>
     <w:r>
@@ -5435,7 +6218,6 @@
         <w:color w:val="404040" w:themeColor="text1" w:themeTint="BF"/>
         <w:sz w:val="20"/>
         <w:szCs w:val="20"/>
-        <w:lang w:val="en-US"/>
       </w:rPr>
       <w:t>Otoño 202</w:t>
     </w:r>
@@ -5444,7 +6226,6 @@
         <w:color w:val="404040" w:themeColor="text1" w:themeTint="BF"/>
         <w:sz w:val="20"/>
         <w:szCs w:val="20"/>
-        <w:lang w:val="en-US"/>
       </w:rPr>
       <w:t>4</w:t>
     </w:r>
@@ -5463,11 +6244,88 @@
         <w:sz w:val="22"/>
         <w:lang w:eastAsia="es-CL"/>
       </w:rPr>
-      <w:pict w14:anchorId="7ABA839B">
-        <v:rect id="21 Rectángulo" o:spid="_x0000_s1026" style="position:absolute;left:0;text-align:left;margin-left:-72.75pt;margin-top:770.45pt;width:612.55pt;height:21.5pt;z-index:251659264;visibility:visible;mso-position-horizontal-relative:margin;mso-position-vertical-relative:page;mso-width-relative:margin;mso-height-relative:margin;v-text-anchor:middle" o:gfxdata="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" fillcolor="#e30513" stroked="f" strokeweight="2pt">
-          <w10:wrap anchorx="margin" anchory="page"/>
-        </v:rect>
-      </w:pict>
+      <mc:AlternateContent>
+        <mc:Choice Requires="wps">
+          <w:drawing>
+            <wp:anchor distT="0" distB="0" distL="114300" distR="114300" simplePos="0" relativeHeight="251659264" behindDoc="0" locked="0" layoutInCell="1" allowOverlap="1" wp14:anchorId="7ABA839B" wp14:editId="646FC444">
+              <wp:simplePos x="0" y="0"/>
+              <wp:positionH relativeFrom="margin">
+                <wp:posOffset>-923925</wp:posOffset>
+              </wp:positionH>
+              <wp:positionV relativeFrom="page">
+                <wp:posOffset>9784715</wp:posOffset>
+              </wp:positionV>
+              <wp:extent cx="7779385" cy="273050"/>
+              <wp:effectExtent l="0" t="0" r="0" b="0"/>
+              <wp:wrapNone/>
+              <wp:docPr id="17" name="21 Rectángulo"/>
+              <wp:cNvGraphicFramePr>
+                <a:graphicFrameLocks xmlns:a="http://schemas.openxmlformats.org/drawingml/2006/main"/>
+              </wp:cNvGraphicFramePr>
+              <a:graphic xmlns:a="http://schemas.openxmlformats.org/drawingml/2006/main">
+                <a:graphicData uri="http://schemas.microsoft.com/office/word/2010/wordprocessingShape">
+                  <wps:wsp>
+                    <wps:cNvSpPr>
+                      <a:spLocks/>
+                    </wps:cNvSpPr>
+                    <wps:spPr>
+                      <a:xfrm>
+                        <a:off x="0" y="0"/>
+                        <a:ext cx="7779385" cy="273050"/>
+                      </a:xfrm>
+                      <a:prstGeom prst="rect">
+                        <a:avLst/>
+                      </a:prstGeom>
+                      <a:solidFill>
+                        <a:srgbClr val="E30513"/>
+                      </a:solidFill>
+                      <a:ln>
+                        <a:noFill/>
+                      </a:ln>
+                    </wps:spPr>
+                    <wps:style>
+                      <a:lnRef idx="2">
+                        <a:schemeClr val="accent1">
+                          <a:shade val="50000"/>
+                        </a:schemeClr>
+                      </a:lnRef>
+                      <a:fillRef idx="1">
+                        <a:schemeClr val="accent1"/>
+                      </a:fillRef>
+                      <a:effectRef idx="0">
+                        <a:schemeClr val="accent1"/>
+                      </a:effectRef>
+                      <a:fontRef idx="minor">
+                        <a:schemeClr val="lt1"/>
+                      </a:fontRef>
+                    </wps:style>
+                    <wps:bodyPr rot="0" spcFirstLastPara="0" vertOverflow="overflow" horzOverflow="overflow" vert="horz" wrap="square" lIns="91440" tIns="45720" rIns="91440" bIns="45720" numCol="1" spcCol="0" rtlCol="0" fromWordArt="0" anchor="ctr" anchorCtr="0" forceAA="0" compatLnSpc="1">
+                      <a:prstTxWarp prst="textNoShape">
+                        <a:avLst/>
+                      </a:prstTxWarp>
+                      <a:noAutofit/>
+                    </wps:bodyPr>
+                  </wps:wsp>
+                </a:graphicData>
+              </a:graphic>
+              <wp14:sizeRelH relativeFrom="margin">
+                <wp14:pctWidth>0</wp14:pctWidth>
+              </wp14:sizeRelH>
+              <wp14:sizeRelV relativeFrom="margin">
+                <wp14:pctHeight>0</wp14:pctHeight>
+              </wp14:sizeRelV>
+            </wp:anchor>
+          </w:drawing>
+        </mc:Choice>
+        <mc:Fallback>
+          <w:pict>
+            <v:rect w14:anchorId="559BC135" id="21 Rectángulo" o:spid="_x0000_s1026" style="position:absolute;margin-left:-72.75pt;margin-top:770.45pt;width:612.55pt;height:21.5pt;z-index:251659264;visibility:visible;mso-wrap-style:square;mso-width-percent:0;mso-height-percent:0;mso-wrap-distance-left:9pt;mso-wrap-distance-top:0;mso-wrap-distance-right:9pt;mso-wrap-distance-bottom:0;mso-position-horizontal:absolute;mso-position-horizontal-relative:margin;mso-position-vertical:absolute;mso-position-vertical-relative:page;mso-width-percent:0;mso-height-percent:0;mso-width-relative:margin;mso-height-relative:margin;v-text-anchor:middle" o:gfxdata="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" fillcolor="#e30513" stroked="f" strokeweight="2pt">
+              <v:path arrowok="t"/>
+              <w10:wrap anchorx="margin" anchory="page"/>
+            </v:rect>
+          </w:pict>
+        </mc:Fallback>
+      </mc:AlternateContent>
     </w:r>
     <w:sdt>
       <w:sdtPr>
@@ -5507,7 +6365,7 @@
             <w:sz w:val="20"/>
             <w:lang w:val="es-ES"/>
           </w:rPr>
-          <w:t>4</w:t>
+          <w:t>9</w:t>
         </w:r>
         <w:r>
           <w:rPr>
@@ -5522,7 +6380,7 @@
 </file>
 
 <file path=word/footer2.xml><?xml version="1.0" encoding="utf-8"?>
-<w:ftr xmlns:wpc="http://schemas.microsoft.com/office/word/2010/wordprocessingCanvas" xmlns:cx="http://schemas.microsoft.com/office/drawing/2014/chartex" xmlns:cx1="http://schemas.microsoft.com/office/drawing/2015/9/8/chartex" xmlns:cx2="http://schemas.microsoft.com/office/drawing/2015/10/21/chartex" xmlns:cx3="http://schemas.microsoft.com/office/drawing/2016/5/9/chartex" xmlns:cx4="http://schemas.microsoft.com/office/drawing/2016/5/10/chartex" xmlns:cx5="http://schemas.microsoft.com/office/drawing/2016/5/11/chartex" xmlns:cx6="http://schemas.microsoft.com/office/drawing/2016/5/12/chartex" xmlns:cx7="http://schemas.microsoft.com/office/drawing/2016/5/13/chartex" xmlns:cx8="http://schemas.microsoft.com/office/drawing/2016/5/14/chartex" xmlns:mc="http://schemas.openxmlformats.org/markup-compatibility/2006" xmlns:aink="http://schemas.microsoft.com/office/drawing/2016/ink" xmlns:am3d="http://schemas.microsoft.com/office/drawing/2017/model3d" xmlns:o="urn:schemas-microsoft-com:office:office" xmlns:oel="http://schemas.microsoft.com/office/2019/extlst" xmlns:r="http://schemas.openxmlformats.org/officeDocument/2006/relationships" xmlns:m="http://schemas.openxmlformats.org/officeDocument/2006/math" xmlns:v="urn:schemas-microsoft-com:vml" xmlns:wp14="http://schemas.microsoft.com/office/word/2010/wordprocessingDrawing" xmlns:wp="http://schemas.openxmlformats.org/drawingml/2006/wordprocessingDrawing" xmlns:w10="urn:schemas-microsoft-com:office:word" xmlns:w="http://schemas.openxmlformats.org/wordprocessingml/2006/main" xmlns:w14="http://schemas.microsoft.com/office/word/2010/wordml" xmlns:w15="http://schemas.microsoft.com/office/word/2012/wordml" xmlns:w16cex="http://schemas.microsoft.com/office/word/2018/wordml/cex" xmlns:w16cid="http://schemas.microsoft.com/office/word/2016/wordml/cid" xmlns:w16="http://schemas.microsoft.com/office/word/2018/wordml" xmlns:w16du="http://schemas.microsoft.com/office/word/2023/wordml/word16du" xmlns:w16sdtdh="http://schemas.microsoft.com/office/word/2020/wordml/sdtdatahash" xmlns:w16se="http://schemas.microsoft.com/office/word/2015/wordml/symex" xmlns:wpg="http://schemas.microsoft.com/office/word/2010/wordprocessingGroup" xmlns:wpi="http://schemas.microsoft.com/office/word/2010/wordprocessingInk" xmlns:wne="http://schemas.microsoft.com/office/word/2006/wordml" xmlns:wps="http://schemas.microsoft.com/office/word/2010/wordprocessingShape" mc:Ignorable="w14 w15 w16se w16cid w16 w16cex w16sdtdh w16du wp14">
+<w:ftr xmlns:wpc="http://schemas.microsoft.com/office/word/2010/wordprocessingCanvas" xmlns:cx="http://schemas.microsoft.com/office/drawing/2014/chartex" xmlns:cx1="http://schemas.microsoft.com/office/drawing/2015/9/8/chartex" xmlns:mc="http://schemas.openxmlformats.org/markup-compatibility/2006" xmlns:o="urn:schemas-microsoft-com:office:office" xmlns:r="http://schemas.openxmlformats.org/officeDocument/2006/relationships" xmlns:m="http://schemas.openxmlformats.org/officeDocument/2006/math" xmlns:v="urn:schemas-microsoft-com:vml" xmlns:wp14="http://schemas.microsoft.com/office/word/2010/wordprocessingDrawing" xmlns:wp="http://schemas.openxmlformats.org/drawingml/2006/wordprocessingDrawing" xmlns:w10="urn:schemas-microsoft-com:office:word" xmlns:w="http://schemas.openxmlformats.org/wordprocessingml/2006/main" xmlns:w14="http://schemas.microsoft.com/office/word/2010/wordml" xmlns:w15="http://schemas.microsoft.com/office/word/2012/wordml" xmlns:w16se="http://schemas.microsoft.com/office/word/2015/wordml/symex" xmlns:wpg="http://schemas.microsoft.com/office/word/2010/wordprocessingGroup" xmlns:wpi="http://schemas.microsoft.com/office/word/2010/wordprocessingInk" xmlns:wne="http://schemas.microsoft.com/office/word/2006/wordml" xmlns:wps="http://schemas.microsoft.com/office/word/2010/wordprocessingShape" mc:Ignorable="w14 w15 w16se wp14">
   <w:p>
     <w:pPr>
       <w:pStyle w:val="Piedepgina"/>
@@ -5532,18 +6390,95 @@
         <w:noProof/>
         <w:lang w:eastAsia="es-CL"/>
       </w:rPr>
-      <w:pict w14:anchorId="7AE9C429">
-        <v:rect id="_x0000_s1025" style="position:absolute;left:0;text-align:left;margin-left:-73.5pt;margin-top:772.85pt;width:612.55pt;height:21.5pt;z-index:251666432;visibility:visible;mso-position-horizontal-relative:margin;mso-position-vertical-relative:page;mso-width-relative:margin;mso-height-relative:margin;v-text-anchor:middle" o:gfxdata="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" fillcolor="#e30513" stroked="f" strokeweight="2pt">
-          <w10:wrap anchorx="margin" anchory="page"/>
-        </v:rect>
-      </w:pict>
+      <mc:AlternateContent>
+        <mc:Choice Requires="wps">
+          <w:drawing>
+            <wp:anchor distT="0" distB="0" distL="114300" distR="114300" simplePos="0" relativeHeight="251666432" behindDoc="0" locked="0" layoutInCell="1" allowOverlap="1" wp14:anchorId="7AE9C429" wp14:editId="61436935">
+              <wp:simplePos x="0" y="0"/>
+              <wp:positionH relativeFrom="margin">
+                <wp:posOffset>-933450</wp:posOffset>
+              </wp:positionH>
+              <wp:positionV relativeFrom="page">
+                <wp:posOffset>9815195</wp:posOffset>
+              </wp:positionV>
+              <wp:extent cx="7779385" cy="273050"/>
+              <wp:effectExtent l="0" t="0" r="0" b="0"/>
+              <wp:wrapNone/>
+              <wp:docPr id="16" name="21 Rectángulo"/>
+              <wp:cNvGraphicFramePr>
+                <a:graphicFrameLocks xmlns:a="http://schemas.openxmlformats.org/drawingml/2006/main"/>
+              </wp:cNvGraphicFramePr>
+              <a:graphic xmlns:a="http://schemas.openxmlformats.org/drawingml/2006/main">
+                <a:graphicData uri="http://schemas.microsoft.com/office/word/2010/wordprocessingShape">
+                  <wps:wsp>
+                    <wps:cNvSpPr>
+                      <a:spLocks/>
+                    </wps:cNvSpPr>
+                    <wps:spPr>
+                      <a:xfrm>
+                        <a:off x="0" y="0"/>
+                        <a:ext cx="7779385" cy="273050"/>
+                      </a:xfrm>
+                      <a:prstGeom prst="rect">
+                        <a:avLst/>
+                      </a:prstGeom>
+                      <a:solidFill>
+                        <a:srgbClr val="E30513"/>
+                      </a:solidFill>
+                      <a:ln>
+                        <a:noFill/>
+                      </a:ln>
+                    </wps:spPr>
+                    <wps:style>
+                      <a:lnRef idx="2">
+                        <a:schemeClr val="accent1">
+                          <a:shade val="50000"/>
+                        </a:schemeClr>
+                      </a:lnRef>
+                      <a:fillRef idx="1">
+                        <a:schemeClr val="accent1"/>
+                      </a:fillRef>
+                      <a:effectRef idx="0">
+                        <a:schemeClr val="accent1"/>
+                      </a:effectRef>
+                      <a:fontRef idx="minor">
+                        <a:schemeClr val="lt1"/>
+                      </a:fontRef>
+                    </wps:style>
+                    <wps:bodyPr rot="0" spcFirstLastPara="0" vertOverflow="overflow" horzOverflow="overflow" vert="horz" wrap="square" lIns="91440" tIns="45720" rIns="91440" bIns="45720" numCol="1" spcCol="0" rtlCol="0" fromWordArt="0" anchor="ctr" anchorCtr="0" forceAA="0" compatLnSpc="1">
+                      <a:prstTxWarp prst="textNoShape">
+                        <a:avLst/>
+                      </a:prstTxWarp>
+                      <a:noAutofit/>
+                    </wps:bodyPr>
+                  </wps:wsp>
+                </a:graphicData>
+              </a:graphic>
+              <wp14:sizeRelH relativeFrom="margin">
+                <wp14:pctWidth>0</wp14:pctWidth>
+              </wp14:sizeRelH>
+              <wp14:sizeRelV relativeFrom="margin">
+                <wp14:pctHeight>0</wp14:pctHeight>
+              </wp14:sizeRelV>
+            </wp:anchor>
+          </w:drawing>
+        </mc:Choice>
+        <mc:Fallback>
+          <w:pict>
+            <v:rect w14:anchorId="2BA77AC2" id="21 Rectángulo" o:spid="_x0000_s1026" style="position:absolute;margin-left:-73.5pt;margin-top:772.85pt;width:612.55pt;height:21.5pt;z-index:251666432;visibility:visible;mso-wrap-style:square;mso-width-percent:0;mso-height-percent:0;mso-wrap-distance-left:9pt;mso-wrap-distance-top:0;mso-wrap-distance-right:9pt;mso-wrap-distance-bottom:0;mso-position-horizontal:absolute;mso-position-horizontal-relative:margin;mso-position-vertical:absolute;mso-position-vertical-relative:page;mso-width-percent:0;mso-height-percent:0;mso-width-relative:margin;mso-height-relative:margin;v-text-anchor:middle" o:gfxdata="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" fillcolor="#e30513" stroked="f" strokeweight="2pt">
+              <v:path arrowok="t"/>
+              <w10:wrap anchorx="margin" anchory="page"/>
+            </v:rect>
+          </w:pict>
+        </mc:Fallback>
+      </mc:AlternateContent>
     </w:r>
   </w:p>
 </w:ftr>
 </file>
 
 <file path=word/footnotes.xml><?xml version="1.0" encoding="utf-8"?>
-<w:footnotes xmlns:wpc="http://schemas.microsoft.com/office/word/2010/wordprocessingCanvas" xmlns:cx="http://schemas.microsoft.com/office/drawing/2014/chartex" xmlns:cx1="http://schemas.microsoft.com/office/drawing/2015/9/8/chartex" xmlns:cx2="http://schemas.microsoft.com/office/drawing/2015/10/21/chartex" xmlns:cx3="http://schemas.microsoft.com/office/drawing/2016/5/9/chartex" xmlns:cx4="http://schemas.microsoft.com/office/drawing/2016/5/10/chartex" xmlns:cx5="http://schemas.microsoft.com/office/drawing/2016/5/11/chartex" xmlns:cx6="http://schemas.microsoft.com/office/drawing/2016/5/12/chartex" xmlns:cx7="http://schemas.microsoft.com/office/drawing/2016/5/13/chartex" xmlns:cx8="http://schemas.microsoft.com/office/drawing/2016/5/14/chartex" xmlns:mc="http://schemas.openxmlformats.org/markup-compatibility/2006" xmlns:aink="http://schemas.microsoft.com/office/drawing/2016/ink" xmlns:am3d="http://schemas.microsoft.com/office/drawing/2017/model3d" xmlns:o="urn:schemas-microsoft-com:office:office" xmlns:oel="http://schemas.microsoft.com/office/2019/extlst" xmlns:r="http://schemas.openxmlformats.org/officeDocument/2006/relationships" xmlns:m="http://schemas.openxmlformats.org/officeDocument/2006/math" xmlns:v="urn:schemas-microsoft-com:vml" xmlns:wp14="http://schemas.microsoft.com/office/word/2010/wordprocessingDrawing" xmlns:wp="http://schemas.openxmlformats.org/drawingml/2006/wordprocessingDrawing" xmlns:w10="urn:schemas-microsoft-com:office:word" xmlns:w="http://schemas.openxmlformats.org/wordprocessingml/2006/main" xmlns:w14="http://schemas.microsoft.com/office/word/2010/wordml" xmlns:w15="http://schemas.microsoft.com/office/word/2012/wordml" xmlns:w16cex="http://schemas.microsoft.com/office/word/2018/wordml/cex" xmlns:w16cid="http://schemas.microsoft.com/office/word/2016/wordml/cid" xmlns:w16="http://schemas.microsoft.com/office/word/2018/wordml" xmlns:w16du="http://schemas.microsoft.com/office/word/2023/wordml/word16du" xmlns:w16sdtdh="http://schemas.microsoft.com/office/word/2020/wordml/sdtdatahash" xmlns:w16se="http://schemas.microsoft.com/office/word/2015/wordml/symex" xmlns:wpg="http://schemas.microsoft.com/office/word/2010/wordprocessingGroup" xmlns:wpi="http://schemas.microsoft.com/office/word/2010/wordprocessingInk" xmlns:wne="http://schemas.microsoft.com/office/word/2006/wordml" xmlns:wps="http://schemas.microsoft.com/office/word/2010/wordprocessingShape" mc:Ignorable="w14 w15 w16se w16cid w16 w16cex w16sdtdh w16du wp14">
+<w:footnotes xmlns:wpc="http://schemas.microsoft.com/office/word/2010/wordprocessingCanvas" xmlns:cx="http://schemas.microsoft.com/office/drawing/2014/chartex" xmlns:cx1="http://schemas.microsoft.com/office/drawing/2015/9/8/chartex" xmlns:mc="http://schemas.openxmlformats.org/markup-compatibility/2006" xmlns:o="urn:schemas-microsoft-com:office:office" xmlns:r="http://schemas.openxmlformats.org/officeDocument/2006/relationships" xmlns:m="http://schemas.openxmlformats.org/officeDocument/2006/math" xmlns:v="urn:schemas-microsoft-com:vml" xmlns:wp14="http://schemas.microsoft.com/office/word/2010/wordprocessingDrawing" xmlns:wp="http://schemas.openxmlformats.org/drawingml/2006/wordprocessingDrawing" xmlns:w10="urn:schemas-microsoft-com:office:word" xmlns:w="http://schemas.openxmlformats.org/wordprocessingml/2006/main" xmlns:w14="http://schemas.microsoft.com/office/word/2010/wordml" xmlns:w15="http://schemas.microsoft.com/office/word/2012/wordml" xmlns:w16se="http://schemas.microsoft.com/office/word/2015/wordml/symex" xmlns:wpg="http://schemas.microsoft.com/office/word/2010/wordprocessingGroup" xmlns:wpi="http://schemas.microsoft.com/office/word/2010/wordprocessingInk" xmlns:wne="http://schemas.microsoft.com/office/word/2006/wordml" xmlns:wps="http://schemas.microsoft.com/office/word/2010/wordprocessingShape" mc:Ignorable="w14 w15 w16se wp14">
   <w:footnote w:type="separator" w:id="-1">
     <w:p>
       <w:pPr>
@@ -5568,7 +6503,7 @@
 </file>
 
 <file path=word/header1.xml><?xml version="1.0" encoding="utf-8"?>
-<w:hdr xmlns:wpc="http://schemas.microsoft.com/office/word/2010/wordprocessingCanvas" xmlns:cx="http://schemas.microsoft.com/office/drawing/2014/chartex" xmlns:cx1="http://schemas.microsoft.com/office/drawing/2015/9/8/chartex" xmlns:cx2="http://schemas.microsoft.com/office/drawing/2015/10/21/chartex" xmlns:cx3="http://schemas.microsoft.com/office/drawing/2016/5/9/chartex" xmlns:cx4="http://schemas.microsoft.com/office/drawing/2016/5/10/chartex" xmlns:cx5="http://schemas.microsoft.com/office/drawing/2016/5/11/chartex" xmlns:cx6="http://schemas.microsoft.com/office/drawing/2016/5/12/chartex" xmlns:cx7="http://schemas.microsoft.com/office/drawing/2016/5/13/chartex" xmlns:cx8="http://schemas.microsoft.com/office/drawing/2016/5/14/chartex" xmlns:mc="http://schemas.openxmlformats.org/markup-compatibility/2006" xmlns:aink="http://schemas.microsoft.com/office/drawing/2016/ink" xmlns:am3d="http://schemas.microsoft.com/office/drawing/2017/model3d" xmlns:o="urn:schemas-microsoft-com:office:office" xmlns:oel="http://schemas.microsoft.com/office/2019/extlst" xmlns:r="http://schemas.openxmlformats.org/officeDocument/2006/relationships" xmlns:m="http://schemas.openxmlformats.org/officeDocument/2006/math" xmlns:v="urn:schemas-microsoft-com:vml" xmlns:wp14="http://schemas.microsoft.com/office/word/2010/wordprocessingDrawing" xmlns:wp="http://schemas.openxmlformats.org/drawingml/2006/wordprocessingDrawing" xmlns:w10="urn:schemas-microsoft-com:office:word" xmlns:w="http://schemas.openxmlformats.org/wordprocessingml/2006/main" xmlns:w14="http://schemas.microsoft.com/office/word/2010/wordml" xmlns:w15="http://schemas.microsoft.com/office/word/2012/wordml" xmlns:w16cex="http://schemas.microsoft.com/office/word/2018/wordml/cex" xmlns:w16cid="http://schemas.microsoft.com/office/word/2016/wordml/cid" xmlns:w16="http://schemas.microsoft.com/office/word/2018/wordml" xmlns:w16du="http://schemas.microsoft.com/office/word/2023/wordml/word16du" xmlns:w16sdtdh="http://schemas.microsoft.com/office/word/2020/wordml/sdtdatahash" xmlns:w16se="http://schemas.microsoft.com/office/word/2015/wordml/symex" xmlns:wpg="http://schemas.microsoft.com/office/word/2010/wordprocessingGroup" xmlns:wpi="http://schemas.microsoft.com/office/word/2010/wordprocessingInk" xmlns:wne="http://schemas.microsoft.com/office/word/2006/wordml" xmlns:wps="http://schemas.microsoft.com/office/word/2010/wordprocessingShape" mc:Ignorable="w14 w15 w16se w16cid w16 w16cex w16sdtdh w16du wp14">
+<w:hdr xmlns:wpc="http://schemas.microsoft.com/office/word/2010/wordprocessingCanvas" xmlns:cx="http://schemas.microsoft.com/office/drawing/2014/chartex" xmlns:cx1="http://schemas.microsoft.com/office/drawing/2015/9/8/chartex" xmlns:mc="http://schemas.openxmlformats.org/markup-compatibility/2006" xmlns:o="urn:schemas-microsoft-com:office:office" xmlns:r="http://schemas.openxmlformats.org/officeDocument/2006/relationships" xmlns:m="http://schemas.openxmlformats.org/officeDocument/2006/math" xmlns:v="urn:schemas-microsoft-com:vml" xmlns:wp14="http://schemas.microsoft.com/office/word/2010/wordprocessingDrawing" xmlns:wp="http://schemas.openxmlformats.org/drawingml/2006/wordprocessingDrawing" xmlns:w10="urn:schemas-microsoft-com:office:word" xmlns:w="http://schemas.openxmlformats.org/wordprocessingml/2006/main" xmlns:w14="http://schemas.microsoft.com/office/word/2010/wordml" xmlns:w15="http://schemas.microsoft.com/office/word/2012/wordml" xmlns:w16se="http://schemas.microsoft.com/office/word/2015/wordml/symex" xmlns:wpg="http://schemas.microsoft.com/office/word/2010/wordprocessingGroup" xmlns:wpi="http://schemas.microsoft.com/office/word/2010/wordprocessingInk" xmlns:wne="http://schemas.microsoft.com/office/word/2006/wordml" xmlns:wps="http://schemas.microsoft.com/office/word/2010/wordprocessingShape" mc:Ignorable="w14 w15 w16se wp14">
   <w:p>
     <w:pPr>
       <w:pStyle w:val="Encabezado"/>
@@ -5578,49 +6513,149 @@
         <w:noProof/>
         <w:lang w:eastAsia="es-CL"/>
       </w:rPr>
-      <w:pict w14:anchorId="5EE71400">
-        <v:shapetype id="_x0000_t202" coordsize="21600,21600" o:spt="202" path="m,l,21600r21600,l21600,xe">
-          <v:stroke joinstyle="miter"/>
-          <v:path gradientshapeok="t" o:connecttype="rect"/>
-        </v:shapetype>
-        <v:shape id="Cuadro de texto 2" o:spid="_x0000_s1027" type="#_x0000_t202" style="position:absolute;left:0;text-align:left;margin-left:-50.65pt;margin-top:37.5pt;width:246.75pt;height:28.75pt;z-index:-251654144;visibility:visible;mso-position-horizontal-relative:margin;mso-position-vertical-relative:top-margin-area;mso-width-relative:margin;mso-height-relative:margin" wrapcoords="0 0" o:gfxdata="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" filled="f" stroked="f">
-          <v:textbox>
-            <w:txbxContent>
-              <w:p>
-                <w:pPr>
-                  <w:spacing w:after="0" w:line="240" w:lineRule="auto"/>
-                  <w:jc w:val="center"/>
-                  <w:rPr>
-                    <w:rFonts w:ascii="Calibri" w:hAnsi="Calibri"/>
-                    <w:color w:val="000000" w:themeColor="text1"/>
-                    <w:sz w:val="20"/>
-                    <w:szCs w:val="20"/>
-                  </w:rPr>
-                </w:pPr>
-                <w:r>
-                  <w:rPr>
-                    <w:rFonts w:ascii="Calibri" w:hAnsi="Calibri"/>
-                    <w:color w:val="000000" w:themeColor="text1"/>
-                    <w:sz w:val="20"/>
-                    <w:szCs w:val="20"/>
-                  </w:rPr>
-                  <w:t xml:space="preserve">Área </w:t>
-                </w:r>
-                <w:r>
-                  <w:rPr>
-                    <w:rFonts w:ascii="Calibri" w:hAnsi="Calibri"/>
-                    <w:color w:val="000000" w:themeColor="text1"/>
-                    <w:sz w:val="20"/>
-                    <w:szCs w:val="20"/>
-                  </w:rPr>
-                  <w:t>Informática y Telecomunicaciones</w:t>
-                </w:r>
-              </w:p>
-            </w:txbxContent>
-          </v:textbox>
-          <w10:wrap type="through" anchorx="margin" anchory="margin"/>
-        </v:shape>
-      </w:pict>
+      <mc:AlternateContent>
+        <mc:Choice Requires="wps">
+          <w:drawing>
+            <wp:anchor distT="0" distB="0" distL="114300" distR="114300" simplePos="0" relativeHeight="251662336" behindDoc="1" locked="0" layoutInCell="1" allowOverlap="1" wp14:anchorId="5EE71400" wp14:editId="2158AA6A">
+              <wp:simplePos x="0" y="0"/>
+              <wp:positionH relativeFrom="margin">
+                <wp:posOffset>-643255</wp:posOffset>
+              </wp:positionH>
+              <wp:positionV relativeFrom="topMargin">
+                <wp:posOffset>476250</wp:posOffset>
+              </wp:positionV>
+              <wp:extent cx="3133725" cy="365125"/>
+              <wp:effectExtent l="0" t="0" r="0" b="0"/>
+              <wp:wrapThrough wrapText="bothSides">
+                <wp:wrapPolygon edited="0">
+                  <wp:start x="394" y="0"/>
+                  <wp:lineTo x="394" y="20285"/>
+                  <wp:lineTo x="21140" y="20285"/>
+                  <wp:lineTo x="21140" y="0"/>
+                  <wp:lineTo x="394" y="0"/>
+                </wp:wrapPolygon>
+              </wp:wrapThrough>
+              <wp:docPr id="18" name="Cuadro de texto 2"/>
+              <wp:cNvGraphicFramePr>
+                <a:graphicFrameLocks xmlns:a="http://schemas.openxmlformats.org/drawingml/2006/main"/>
+              </wp:cNvGraphicFramePr>
+              <a:graphic xmlns:a="http://schemas.openxmlformats.org/drawingml/2006/main">
+                <a:graphicData uri="http://schemas.microsoft.com/office/word/2010/wordprocessingShape">
+                  <wps:wsp>
+                    <wps:cNvSpPr txBox="1">
+                      <a:spLocks noChangeArrowheads="1"/>
+                    </wps:cNvSpPr>
+                    <wps:spPr bwMode="auto">
+                      <a:xfrm>
+                        <a:off x="0" y="0"/>
+                        <a:ext cx="3133725" cy="365125"/>
+                      </a:xfrm>
+                      <a:prstGeom prst="rect">
+                        <a:avLst/>
+                      </a:prstGeom>
+                      <a:noFill/>
+                      <a:ln w="9525">
+                        <a:noFill/>
+                        <a:miter lim="800000"/>
+                        <a:headEnd/>
+                        <a:tailEnd/>
+                      </a:ln>
+                    </wps:spPr>
+                    <wps:txbx>
+                      <w:txbxContent>
+                        <w:p>
+                          <w:pPr>
+                            <w:spacing w:after="0" w:line="240" w:lineRule="auto"/>
+                            <w:jc w:val="center"/>
+                            <w:rPr>
+                              <w:rFonts w:ascii="Calibri" w:hAnsi="Calibri"/>
+                              <w:color w:val="000000" w:themeColor="text1"/>
+                              <w:sz w:val="20"/>
+                              <w:szCs w:val="20"/>
+                            </w:rPr>
+                          </w:pPr>
+                          <w:r>
+                            <w:rPr>
+                              <w:rFonts w:ascii="Calibri" w:hAnsi="Calibri"/>
+                              <w:color w:val="000000" w:themeColor="text1"/>
+                              <w:sz w:val="20"/>
+                              <w:szCs w:val="20"/>
+                            </w:rPr>
+                            <w:t xml:space="preserve">Área </w:t>
+                          </w:r>
+                          <w:r>
+                            <w:rPr>
+                              <w:rFonts w:ascii="Calibri" w:hAnsi="Calibri"/>
+                              <w:color w:val="000000" w:themeColor="text1"/>
+                              <w:sz w:val="20"/>
+                              <w:szCs w:val="20"/>
+                            </w:rPr>
+                            <w:t>Informática y Telecomunicaciones</w:t>
+                          </w:r>
+                        </w:p>
+                      </w:txbxContent>
+                    </wps:txbx>
+                    <wps:bodyPr rot="0" vert="horz" wrap="square" lIns="91440" tIns="45720" rIns="91440" bIns="45720" anchor="t" anchorCtr="0">
+                      <a:noAutofit/>
+                    </wps:bodyPr>
+                  </wps:wsp>
+                </a:graphicData>
+              </a:graphic>
+              <wp14:sizeRelH relativeFrom="margin">
+                <wp14:pctWidth>0</wp14:pctWidth>
+              </wp14:sizeRelH>
+              <wp14:sizeRelV relativeFrom="margin">
+                <wp14:pctHeight>0</wp14:pctHeight>
+              </wp14:sizeRelV>
+            </wp:anchor>
+          </w:drawing>
+        </mc:Choice>
+        <mc:Fallback>
+          <w:pict>
+            <v:shapetype w14:anchorId="5EE71400" id="_x0000_t202" coordsize="21600,21600" o:spt="202" path="m,l,21600r21600,l21600,xe">
+              <v:stroke joinstyle="miter"/>
+              <v:path gradientshapeok="t" o:connecttype="rect"/>
+            </v:shapetype>
+            <v:shape id="Cuadro de texto 2" o:spid="_x0000_s1026" type="#_x0000_t202" style="position:absolute;left:0;text-align:left;margin-left:-50.65pt;margin-top:37.5pt;width:246.75pt;height:28.75pt;z-index:-251654144;visibility:visible;mso-wrap-style:square;mso-width-percent:0;mso-height-percent:0;mso-wrap-distance-left:9pt;mso-wrap-distance-top:0;mso-wrap-distance-right:9pt;mso-wrap-distance-bottom:0;mso-position-horizontal:absolute;mso-position-horizontal-relative:margin;mso-position-vertical:absolute;mso-position-vertical-relative:top-margin-area;mso-width-percent:0;mso-height-percent:0;mso-width-relative:margin;mso-height-relative:margin;v-text-anchor:top" o:gfxdata="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" filled="f" stroked="f">
+              <v:textbox>
+                <w:txbxContent>
+                  <w:p>
+                    <w:pPr>
+                      <w:spacing w:after="0" w:line="240" w:lineRule="auto"/>
+                      <w:jc w:val="center"/>
+                      <w:rPr>
+                        <w:rFonts w:ascii="Calibri" w:hAnsi="Calibri"/>
+                        <w:color w:val="000000" w:themeColor="text1"/>
+                        <w:sz w:val="20"/>
+                        <w:szCs w:val="20"/>
+                      </w:rPr>
+                    </w:pPr>
+                    <w:r>
+                      <w:rPr>
+                        <w:rFonts w:ascii="Calibri" w:hAnsi="Calibri"/>
+                        <w:color w:val="000000" w:themeColor="text1"/>
+                        <w:sz w:val="20"/>
+                        <w:szCs w:val="20"/>
+                      </w:rPr>
+                      <w:t xml:space="preserve">Área </w:t>
+                    </w:r>
+                    <w:r>
+                      <w:rPr>
+                        <w:rFonts w:ascii="Calibri" w:hAnsi="Calibri"/>
+                        <w:color w:val="000000" w:themeColor="text1"/>
+                        <w:sz w:val="20"/>
+                        <w:szCs w:val="20"/>
+                      </w:rPr>
+                      <w:t>Informática y Telecomunicaciones</w:t>
+                    </w:r>
+                  </w:p>
+                </w:txbxContent>
+              </v:textbox>
+              <w10:wrap type="through" anchorx="margin" anchory="margin"/>
+            </v:shape>
+          </w:pict>
+        </mc:Fallback>
+      </mc:AlternateContent>
     </w:r>
     <w:r>
       <w:rPr>
@@ -5682,7 +6717,7 @@
 </file>
 
 <file path=word/header2.xml><?xml version="1.0" encoding="utf-8"?>
-<w:hdr xmlns:wpc="http://schemas.microsoft.com/office/word/2010/wordprocessingCanvas" xmlns:cx="http://schemas.microsoft.com/office/drawing/2014/chartex" xmlns:cx1="http://schemas.microsoft.com/office/drawing/2015/9/8/chartex" xmlns:cx2="http://schemas.microsoft.com/office/drawing/2015/10/21/chartex" xmlns:cx3="http://schemas.microsoft.com/office/drawing/2016/5/9/chartex" xmlns:cx4="http://schemas.microsoft.com/office/drawing/2016/5/10/chartex" xmlns:cx5="http://schemas.microsoft.com/office/drawing/2016/5/11/chartex" xmlns:cx6="http://schemas.microsoft.com/office/drawing/2016/5/12/chartex" xmlns:cx7="http://schemas.microsoft.com/office/drawing/2016/5/13/chartex" xmlns:cx8="http://schemas.microsoft.com/office/drawing/2016/5/14/chartex" xmlns:mc="http://schemas.openxmlformats.org/markup-compatibility/2006" xmlns:aink="http://schemas.microsoft.com/office/drawing/2016/ink" xmlns:am3d="http://schemas.microsoft.com/office/drawing/2017/model3d" xmlns:o="urn:schemas-microsoft-com:office:office" xmlns:oel="http://schemas.microsoft.com/office/2019/extlst" xmlns:r="http://schemas.openxmlformats.org/officeDocument/2006/relationships" xmlns:m="http://schemas.openxmlformats.org/officeDocument/2006/math" xmlns:v="urn:schemas-microsoft-com:vml" xmlns:wp14="http://schemas.microsoft.com/office/word/2010/wordprocessingDrawing" xmlns:wp="http://schemas.openxmlformats.org/drawingml/2006/wordprocessingDrawing" xmlns:w10="urn:schemas-microsoft-com:office:word" xmlns:w="http://schemas.openxmlformats.org/wordprocessingml/2006/main" xmlns:w14="http://schemas.microsoft.com/office/word/2010/wordml" xmlns:w15="http://schemas.microsoft.com/office/word/2012/wordml" xmlns:w16cex="http://schemas.microsoft.com/office/word/2018/wordml/cex" xmlns:w16cid="http://schemas.microsoft.com/office/word/2016/wordml/cid" xmlns:w16="http://schemas.microsoft.com/office/word/2018/wordml" xmlns:w16du="http://schemas.microsoft.com/office/word/2023/wordml/word16du" xmlns:w16sdtdh="http://schemas.microsoft.com/office/word/2020/wordml/sdtdatahash" xmlns:w16se="http://schemas.microsoft.com/office/word/2015/wordml/symex" xmlns:wpg="http://schemas.microsoft.com/office/word/2010/wordprocessingGroup" xmlns:wpi="http://schemas.microsoft.com/office/word/2010/wordprocessingInk" xmlns:wne="http://schemas.microsoft.com/office/word/2006/wordml" xmlns:wps="http://schemas.microsoft.com/office/word/2010/wordprocessingShape" mc:Ignorable="w14 w15 w16se w16cid w16 w16cex w16sdtdh w16du wp14">
+<w:hdr xmlns:wpc="http://schemas.microsoft.com/office/word/2010/wordprocessingCanvas" xmlns:cx="http://schemas.microsoft.com/office/drawing/2014/chartex" xmlns:cx1="http://schemas.microsoft.com/office/drawing/2015/9/8/chartex" xmlns:mc="http://schemas.openxmlformats.org/markup-compatibility/2006" xmlns:o="urn:schemas-microsoft-com:office:office" xmlns:r="http://schemas.openxmlformats.org/officeDocument/2006/relationships" xmlns:m="http://schemas.openxmlformats.org/officeDocument/2006/math" xmlns:v="urn:schemas-microsoft-com:vml" xmlns:wp14="http://schemas.microsoft.com/office/word/2010/wordprocessingDrawing" xmlns:wp="http://schemas.openxmlformats.org/drawingml/2006/wordprocessingDrawing" xmlns:w10="urn:schemas-microsoft-com:office:word" xmlns:w="http://schemas.openxmlformats.org/wordprocessingml/2006/main" xmlns:w14="http://schemas.microsoft.com/office/word/2010/wordml" xmlns:w15="http://schemas.microsoft.com/office/word/2012/wordml" xmlns:w16se="http://schemas.microsoft.com/office/word/2015/wordml/symex" xmlns:wpg="http://schemas.microsoft.com/office/word/2010/wordprocessingGroup" xmlns:wpi="http://schemas.microsoft.com/office/word/2010/wordprocessingInk" xmlns:wne="http://schemas.microsoft.com/office/word/2006/wordml" xmlns:wps="http://schemas.microsoft.com/office/word/2010/wordprocessingShape" mc:Ignorable="w14 w15 w16se wp14">
   <w:p>
     <w:pPr>
       <w:pStyle w:val="Encabezado"/>
@@ -5747,7 +6782,7 @@
 </file>
 
 <file path=word/numbering.xml><?xml version="1.0" encoding="utf-8"?>
-<w:numbering xmlns:wpc="http://schemas.microsoft.com/office/word/2010/wordprocessingCanvas" xmlns:cx="http://schemas.microsoft.com/office/drawing/2014/chartex" xmlns:cx1="http://schemas.microsoft.com/office/drawing/2015/9/8/chartex" xmlns:cx2="http://schemas.microsoft.com/office/drawing/2015/10/21/chartex" xmlns:cx3="http://schemas.microsoft.com/office/drawing/2016/5/9/chartex" xmlns:cx4="http://schemas.microsoft.com/office/drawing/2016/5/10/chartex" xmlns:cx5="http://schemas.microsoft.com/office/drawing/2016/5/11/chartex" xmlns:cx6="http://schemas.microsoft.com/office/drawing/2016/5/12/chartex" xmlns:cx7="http://schemas.microsoft.com/office/drawing/2016/5/13/chartex" xmlns:cx8="http://schemas.microsoft.com/office/drawing/2016/5/14/chartex" xmlns:mc="http://schemas.openxmlformats.org/markup-compatibility/2006" xmlns:aink="http://schemas.microsoft.com/office/drawing/2016/ink" xmlns:am3d="http://schemas.microsoft.com/office/drawing/2017/model3d" xmlns:o="urn:schemas-microsoft-com:office:office" xmlns:oel="http://schemas.microsoft.com/office/2019/extlst" xmlns:r="http://schemas.openxmlformats.org/officeDocument/2006/relationships" xmlns:m="http://schemas.openxmlformats.org/officeDocument/2006/math" xmlns:v="urn:schemas-microsoft-com:vml" xmlns:wp14="http://schemas.microsoft.com/office/word/2010/wordprocessingDrawing" xmlns:wp="http://schemas.openxmlformats.org/drawingml/2006/wordprocessingDrawing" xmlns:w10="urn:schemas-microsoft-com:office:word" xmlns:w="http://schemas.openxmlformats.org/wordprocessingml/2006/main" xmlns:w14="http://schemas.microsoft.com/office/word/2010/wordml" xmlns:w15="http://schemas.microsoft.com/office/word/2012/wordml" xmlns:w16cex="http://schemas.microsoft.com/office/word/2018/wordml/cex" xmlns:w16cid="http://schemas.microsoft.com/office/word/2016/wordml/cid" xmlns:w16="http://schemas.microsoft.com/office/word/2018/wordml" xmlns:w16du="http://schemas.microsoft.com/office/word/2023/wordml/word16du" xmlns:w16sdtdh="http://schemas.microsoft.com/office/word/2020/wordml/sdtdatahash" xmlns:w16se="http://schemas.microsoft.com/office/word/2015/wordml/symex" xmlns:wpg="http://schemas.microsoft.com/office/word/2010/wordprocessingGroup" xmlns:wpi="http://schemas.microsoft.com/office/word/2010/wordprocessingInk" xmlns:wne="http://schemas.microsoft.com/office/word/2006/wordml" xmlns:wps="http://schemas.microsoft.com/office/word/2010/wordprocessingShape" mc:Ignorable="w14 w15 w16se w16cid w16 w16cex w16sdtdh w16du wp14">
+<w:numbering xmlns:wpc="http://schemas.microsoft.com/office/word/2010/wordprocessingCanvas" xmlns:cx="http://schemas.microsoft.com/office/drawing/2014/chartex" xmlns:cx1="http://schemas.microsoft.com/office/drawing/2015/9/8/chartex" xmlns:mc="http://schemas.openxmlformats.org/markup-compatibility/2006" xmlns:o="urn:schemas-microsoft-com:office:office" xmlns:r="http://schemas.openxmlformats.org/officeDocument/2006/relationships" xmlns:m="http://schemas.openxmlformats.org/officeDocument/2006/math" xmlns:v="urn:schemas-microsoft-com:vml" xmlns:wp14="http://schemas.microsoft.com/office/word/2010/wordprocessingDrawing" xmlns:wp="http://schemas.openxmlformats.org/drawingml/2006/wordprocessingDrawing" xmlns:w10="urn:schemas-microsoft-com:office:word" xmlns:w="http://schemas.openxmlformats.org/wordprocessingml/2006/main" xmlns:w14="http://schemas.microsoft.com/office/word/2010/wordml" xmlns:w15="http://schemas.microsoft.com/office/word/2012/wordml" xmlns:w16se="http://schemas.microsoft.com/office/word/2015/wordml/symex" xmlns:wpg="http://schemas.microsoft.com/office/word/2010/wordprocessingGroup" xmlns:wpi="http://schemas.microsoft.com/office/word/2010/wordprocessingInk" xmlns:wne="http://schemas.microsoft.com/office/word/2006/wordml" xmlns:wps="http://schemas.microsoft.com/office/word/2010/wordprocessingShape" mc:Ignorable="w14 w15 w16se wp14">
   <w:abstractNum w:abstractNumId="0" w15:restartNumberingAfterBreak="0">
     <w:nsid w:val="05AA054B"/>
     <w:multiLevelType w:val="hybridMultilevel"/>
@@ -9289,106 +10324,106 @@
       </w:rPr>
     </w:lvl>
   </w:abstractNum>
-  <w:num w:numId="1" w16cid:durableId="362512346">
+  <w:num w:numId="1">
     <w:abstractNumId w:val="25"/>
   </w:num>
-  <w:num w:numId="2" w16cid:durableId="856774701">
+  <w:num w:numId="2">
     <w:abstractNumId w:val="32"/>
   </w:num>
-  <w:num w:numId="3" w16cid:durableId="1082065181">
+  <w:num w:numId="3">
     <w:abstractNumId w:val="17"/>
   </w:num>
-  <w:num w:numId="4" w16cid:durableId="247352246">
+  <w:num w:numId="4">
     <w:abstractNumId w:val="28"/>
   </w:num>
-  <w:num w:numId="5" w16cid:durableId="1110704718">
+  <w:num w:numId="5">
     <w:abstractNumId w:val="21"/>
   </w:num>
-  <w:num w:numId="6" w16cid:durableId="1417291007">
+  <w:num w:numId="6">
     <w:abstractNumId w:val="14"/>
   </w:num>
-  <w:num w:numId="7" w16cid:durableId="1664311465">
+  <w:num w:numId="7">
     <w:abstractNumId w:val="11"/>
   </w:num>
-  <w:num w:numId="8" w16cid:durableId="401833631">
+  <w:num w:numId="8">
     <w:abstractNumId w:val="23"/>
   </w:num>
-  <w:num w:numId="9" w16cid:durableId="254362623">
+  <w:num w:numId="9">
     <w:abstractNumId w:val="5"/>
   </w:num>
-  <w:num w:numId="10" w16cid:durableId="1206062940">
+  <w:num w:numId="10">
     <w:abstractNumId w:val="27"/>
   </w:num>
-  <w:num w:numId="11" w16cid:durableId="341125630">
+  <w:num w:numId="11">
     <w:abstractNumId w:val="12"/>
   </w:num>
-  <w:num w:numId="12" w16cid:durableId="631791502">
+  <w:num w:numId="12">
     <w:abstractNumId w:val="0"/>
   </w:num>
-  <w:num w:numId="13" w16cid:durableId="191188017">
+  <w:num w:numId="13">
     <w:abstractNumId w:val="30"/>
   </w:num>
-  <w:num w:numId="14" w16cid:durableId="1820655868">
+  <w:num w:numId="14">
     <w:abstractNumId w:val="10"/>
   </w:num>
-  <w:num w:numId="15" w16cid:durableId="1576623783">
+  <w:num w:numId="15">
     <w:abstractNumId w:val="1"/>
   </w:num>
-  <w:num w:numId="16" w16cid:durableId="1549565320">
+  <w:num w:numId="16">
     <w:abstractNumId w:val="19"/>
   </w:num>
-  <w:num w:numId="17" w16cid:durableId="815756223">
+  <w:num w:numId="17">
     <w:abstractNumId w:val="13"/>
   </w:num>
-  <w:num w:numId="18" w16cid:durableId="1439329220">
+  <w:num w:numId="18">
     <w:abstractNumId w:val="26"/>
   </w:num>
-  <w:num w:numId="19" w16cid:durableId="1523283082">
+  <w:num w:numId="19">
     <w:abstractNumId w:val="8"/>
   </w:num>
-  <w:num w:numId="20" w16cid:durableId="1490244209">
+  <w:num w:numId="20">
     <w:abstractNumId w:val="33"/>
   </w:num>
-  <w:num w:numId="21" w16cid:durableId="1327630346">
+  <w:num w:numId="21">
     <w:abstractNumId w:val="7"/>
   </w:num>
-  <w:num w:numId="22" w16cid:durableId="344945928">
+  <w:num w:numId="22">
     <w:abstractNumId w:val="3"/>
   </w:num>
-  <w:num w:numId="23" w16cid:durableId="746535544">
+  <w:num w:numId="23">
     <w:abstractNumId w:val="20"/>
   </w:num>
-  <w:num w:numId="24" w16cid:durableId="890307960">
+  <w:num w:numId="24">
     <w:abstractNumId w:val="31"/>
   </w:num>
-  <w:num w:numId="25" w16cid:durableId="290483069">
+  <w:num w:numId="25">
     <w:abstractNumId w:val="29"/>
   </w:num>
-  <w:num w:numId="26" w16cid:durableId="1450587398">
+  <w:num w:numId="26">
     <w:abstractNumId w:val="4"/>
   </w:num>
-  <w:num w:numId="27" w16cid:durableId="1797673074">
+  <w:num w:numId="27">
     <w:abstractNumId w:val="15"/>
   </w:num>
-  <w:num w:numId="28" w16cid:durableId="1751196346">
+  <w:num w:numId="28">
     <w:abstractNumId w:val="2"/>
   </w:num>
-  <w:num w:numId="29" w16cid:durableId="1559513155">
+  <w:num w:numId="29">
     <w:abstractNumId w:val="22"/>
   </w:num>
-  <w:num w:numId="30" w16cid:durableId="1915779349">
+  <w:num w:numId="30">
     <w:abstractNumId w:val="18"/>
   </w:num>
-  <w:num w:numId="31" w16cid:durableId="1519351514">
+  <w:num w:numId="31">
     <w:abstractNumId w:val="9"/>
   </w:num>
-  <w:num w:numId="32" w16cid:durableId="2082751277">
+  <w:num w:numId="32">
     <w:abstractNumId w:val="6"/>
   </w:num>
-  <w:num w:numId="33" w16cid:durableId="2129002544">
+  <w:num w:numId="33">
     <w:abstractNumId w:val="16"/>
   </w:num>
-  <w:num w:numId="34" w16cid:durableId="1936202608">
+  <w:num w:numId="34">
     <w:abstractNumId w:val="24"/>
   </w:num>
   <w:numIdMacAtCleanup w:val="6"/>
@@ -9396,7 +10431,7 @@
 </file>
 
 <file path=word/styles.xml><?xml version="1.0" encoding="utf-8"?>
-<w:styles xmlns:mc="http://schemas.openxmlformats.org/markup-compatibility/2006" xmlns:r="http://schemas.openxmlformats.org/officeDocument/2006/relationships" xmlns:w="http://schemas.openxmlformats.org/wordprocessingml/2006/main" xmlns:w14="http://schemas.microsoft.com/office/word/2010/wordml" xmlns:w15="http://schemas.microsoft.com/office/word/2012/wordml" xmlns:w16cex="http://schemas.microsoft.com/office/word/2018/wordml/cex" xmlns:w16cid="http://schemas.microsoft.com/office/word/2016/wordml/cid" xmlns:w16="http://schemas.microsoft.com/office/word/2018/wordml" xmlns:w16du="http://schemas.microsoft.com/office/word/2023/wordml/word16du" xmlns:w16sdtdh="http://schemas.microsoft.com/office/word/2020/wordml/sdtdatahash" xmlns:w16se="http://schemas.microsoft.com/office/word/2015/wordml/symex" mc:Ignorable="w14 w15 w16se w16cid w16 w16cex w16sdtdh w16du">
+<w:styles xmlns:mc="http://schemas.openxmlformats.org/markup-compatibility/2006" xmlns:r="http://schemas.openxmlformats.org/officeDocument/2006/relationships" xmlns:w="http://schemas.openxmlformats.org/wordprocessingml/2006/main" xmlns:w14="http://schemas.microsoft.com/office/word/2010/wordml" xmlns:w15="http://schemas.microsoft.com/office/word/2012/wordml" xmlns:w16se="http://schemas.microsoft.com/office/word/2015/wordml/symex" mc:Ignorable="w14 w15 w16se">
   <w:docDefaults>
     <w:rPrDefault>
       <w:rPr>
@@ -9412,7 +10447,7 @@
       </w:pPr>
     </w:pPrDefault>
   </w:docDefaults>
-  <w:latentStyles w:defLockedState="0" w:defUIPriority="99" w:defSemiHidden="0" w:defUnhideWhenUsed="0" w:defQFormat="0" w:count="376">
+  <w:latentStyles w:defLockedState="0" w:defUIPriority="99" w:defSemiHidden="0" w:defUnhideWhenUsed="0" w:defQFormat="0" w:count="371">
     <w:lsdException w:name="Normal" w:uiPriority="0" w:qFormat="1"/>
     <w:lsdException w:name="heading 1" w:uiPriority="9" w:qFormat="1"/>
     <w:lsdException w:name="heading 2" w:semiHidden="1" w:uiPriority="9" w:unhideWhenUsed="1" w:qFormat="1"/>
@@ -9784,11 +10819,6 @@
     <w:lsdException w:name="List Table 5 Dark Accent 6" w:uiPriority="50"/>
     <w:lsdException w:name="List Table 6 Colorful Accent 6" w:uiPriority="51"/>
     <w:lsdException w:name="List Table 7 Colorful Accent 6" w:uiPriority="52"/>
-    <w:lsdException w:name="Mention" w:semiHidden="1" w:unhideWhenUsed="1"/>
-    <w:lsdException w:name="Smart Hyperlink" w:semiHidden="1" w:unhideWhenUsed="1"/>
-    <w:lsdException w:name="Hashtag" w:semiHidden="1" w:unhideWhenUsed="1"/>
-    <w:lsdException w:name="Unresolved Mention" w:semiHidden="1" w:unhideWhenUsed="1"/>
-    <w:lsdException w:name="Smart Link" w:semiHidden="1" w:unhideWhenUsed="1"/>
   </w:latentStyles>
   <w:style w:type="paragraph" w:default="1" w:styleId="Normal">
     <w:name w:val="Normal"/>
@@ -11898,18 +12928,18 @@
 </file>
 
 <file path=customXml/item2.xml><?xml version="1.0" encoding="utf-8"?>
-<p:properties xmlns:p="http://schemas.microsoft.com/office/2006/metadata/properties" xmlns:xsi="http://www.w3.org/2001/XMLSchema-instance" xmlns:pc="http://schemas.microsoft.com/office/infopath/2007/PartnerControls">
-  <documentManagement/>
-</p:properties>
-</file>
-
-<file path=customXml/item3.xml><?xml version="1.0" encoding="utf-8"?>
 <?mso-contentType ?>
 <FormTemplates xmlns="http://schemas.microsoft.com/sharepoint/v3/contenttype/forms">
   <Display>DocumentLibraryForm</Display>
   <Edit>DocumentLibraryForm</Edit>
   <New>DocumentLibraryForm</New>
 </FormTemplates>
+</file>
+
+<file path=customXml/item3.xml><?xml version="1.0" encoding="utf-8"?>
+<p:properties xmlns:p="http://schemas.microsoft.com/office/2006/metadata/properties" xmlns:xsi="http://www.w3.org/2001/XMLSchema-instance" xmlns:pc="http://schemas.microsoft.com/office/infopath/2007/PartnerControls">
+  <documentManagement/>
+</p:properties>
 </file>
 
 <file path=customXml/item4.xml><?xml version="1.0" encoding="utf-8"?>
@@ -11933,6 +12963,14 @@
 </file>
 
 <file path=customXml/itemProps2.xml><?xml version="1.0" encoding="utf-8"?>
+<ds:datastoreItem xmlns:ds="http://schemas.openxmlformats.org/officeDocument/2006/customXml" ds:itemID="{AF860FDE-313F-407D-A8EC-6C7C34BF1776}">
+  <ds:schemaRefs>
+    <ds:schemaRef ds:uri="http://schemas.microsoft.com/sharepoint/v3/contenttype/forms"/>
+  </ds:schemaRefs>
+</ds:datastoreItem>
+</file>
+
+<file path=customXml/itemProps3.xml><?xml version="1.0" encoding="utf-8"?>
 <ds:datastoreItem xmlns:ds="http://schemas.openxmlformats.org/officeDocument/2006/customXml" ds:itemID="{E0690415-3122-4106-820F-74B0D366178E}">
   <ds:schemaRefs>
     <ds:schemaRef ds:uri="http://schemas.microsoft.com/office/2006/metadata/properties"/>
@@ -11941,16 +12979,8 @@
 </ds:datastoreItem>
 </file>
 
-<file path=customXml/itemProps3.xml><?xml version="1.0" encoding="utf-8"?>
-<ds:datastoreItem xmlns:ds="http://schemas.openxmlformats.org/officeDocument/2006/customXml" ds:itemID="{AF860FDE-313F-407D-A8EC-6C7C34BF1776}">
-  <ds:schemaRefs>
-    <ds:schemaRef ds:uri="http://schemas.microsoft.com/sharepoint/v3/contenttype/forms"/>
-  </ds:schemaRefs>
-</ds:datastoreItem>
-</file>
-
 <file path=customXml/itemProps4.xml><?xml version="1.0" encoding="utf-8"?>
-<ds:datastoreItem xmlns:ds="http://schemas.openxmlformats.org/officeDocument/2006/customXml" ds:itemID="{E53E1B08-28D0-4F7B-9F4C-11A50A636D4C}">
+<ds:datastoreItem xmlns:ds="http://schemas.openxmlformats.org/officeDocument/2006/customXml" ds:itemID="{CB83ABF8-1C51-46B6-AC0C-9CF3514B776E}">
   <ds:schemaRefs>
     <ds:schemaRef ds:uri="http://schemas.openxmlformats.org/officeDocument/2006/bibliography"/>
   </ds:schemaRefs>
